--- a/target/output_letter.docx
+++ b/target/output_letter.docx
@@ -30,11 +30,17 @@
       </w:tblPr>
       <w:tr>
         <w:tc>
+          <w:tcPr>
+            <w:gridSpan w:val="1"/>
+          </w:tcPr>
           <w:p/>
         </w:tc>
       </w:tr>
       <w:tr>
         <w:tc>
+          <w:tcPr>
+            <w:gridSpan w:val="1"/>
+          </w:tcPr>
           <w:p/>
           <w:p>
             <w:r>
@@ -409,6 +415,7 @@
         <w:tc>
           <w:tcPr>
             <w:tcW w:w="1244600"/>
+            <w:gridSpan w:val="1"/>
           </w:tcPr>
           <w:p/>
           <w:p>
@@ -430,6 +437,7 @@
         <w:tc>
           <w:tcPr>
             <w:tcW w:w="2971800"/>
+            <w:gridSpan w:val="1"/>
           </w:tcPr>
           <w:p/>
           <w:p>
@@ -451,6 +459,7 @@
         <w:tc>
           <w:tcPr>
             <w:tcW w:w="1638300"/>
+            <w:gridSpan w:val="1"/>
           </w:tcPr>
           <w:p/>
           <w:p>
@@ -472,6 +481,7 @@
         <w:tc>
           <w:tcPr>
             <w:tcW w:w="1638300"/>
+            <w:gridSpan w:val="1"/>
           </w:tcPr>
           <w:p/>
           <w:p>
@@ -493,6 +503,7 @@
         <w:tc>
           <w:tcPr>
             <w:tcW w:w="1638300"/>
+            <w:gridSpan w:val="1"/>
           </w:tcPr>
           <w:p/>
           <w:p>
@@ -519,6 +530,7 @@
         <w:tc>
           <w:tcPr>
             <w:tcW w:w="1244600"/>
+            <w:gridSpan w:val="1"/>
           </w:tcPr>
           <w:p/>
           <w:p>
@@ -540,6 +552,7 @@
         <w:tc>
           <w:tcPr>
             <w:tcW w:w="2971800"/>
+            <w:gridSpan w:val="1"/>
           </w:tcPr>
           <w:p/>
           <w:p>
@@ -561,6 +574,7 @@
         <w:tc>
           <w:tcPr>
             <w:tcW w:w="1638300"/>
+            <w:gridSpan w:val="1"/>
           </w:tcPr>
           <w:p/>
           <w:p>
@@ -582,6 +596,7 @@
         <w:tc>
           <w:tcPr>
             <w:tcW w:w="1638300"/>
+            <w:gridSpan w:val="1"/>
           </w:tcPr>
           <w:p/>
           <w:p>
@@ -603,6 +618,7 @@
         <w:tc>
           <w:tcPr>
             <w:tcW w:w="1638300"/>
+            <w:gridSpan w:val="1"/>
           </w:tcPr>
           <w:p/>
           <w:p>

--- a/target/output_letter.docx
+++ b/target/output_letter.docx
@@ -32,6 +32,12 @@
         <w:tc>
           <w:tcPr>
             <w:gridSpan w:val="1"/>
+            <w:tcBorders>
+              <w:top w:val="thick" w:color="CCCCCC"/>
+              <w:left w:val="thick" w:color="CCCCCC"/>
+              <w:bottom w:val="thick" w:color="CCCCCC"/>
+              <w:right w:val="thick" w:color="CCCCCC"/>
+            </w:tcBorders>
           </w:tcPr>
           <w:p/>
         </w:tc>
@@ -40,6 +46,12 @@
         <w:tc>
           <w:tcPr>
             <w:gridSpan w:val="1"/>
+            <w:tcBorders>
+              <w:top w:val="thick" w:color="CCCCCC"/>
+              <w:left w:val="thick" w:color="CCCCCC"/>
+              <w:bottom w:val="thick" w:color="CCCCCC"/>
+              <w:right w:val="thick" w:color="CCCCCC"/>
+            </w:tcBorders>
           </w:tcPr>
           <w:p/>
           <w:p>
@@ -414,8 +426,14 @@
         </w:trPr>
         <w:tc>
           <w:tcPr>
-            <w:tcW w:w="1244600"/>
+            <w:tcW w:w="3584"/>
             <w:gridSpan w:val="1"/>
+            <w:tcBorders>
+              <w:top w:val="thick" w:color="CCCCCC"/>
+              <w:left w:val="thick" w:color="CCCCCC"/>
+              <w:bottom w:val="thick" w:color="CCCCCC"/>
+              <w:right w:val="thick" w:color="CCCCCC"/>
+            </w:tcBorders>
           </w:tcPr>
           <w:p/>
           <w:p>
@@ -436,8 +454,14 @@
         </w:tc>
         <w:tc>
           <w:tcPr>
-            <w:tcW w:w="2971800"/>
+            <w:tcW w:w="8557"/>
             <w:gridSpan w:val="1"/>
+            <w:tcBorders>
+              <w:top w:val="thick" w:color="CCCCCC"/>
+              <w:left w:val="thick" w:color="CCCCCC"/>
+              <w:bottom w:val="thick" w:color="CCCCCC"/>
+              <w:right w:val="thick" w:color="CCCCCC"/>
+            </w:tcBorders>
           </w:tcPr>
           <w:p/>
           <w:p>
@@ -458,8 +482,14 @@
         </w:tc>
         <w:tc>
           <w:tcPr>
-            <w:tcW w:w="1638300"/>
+            <w:tcW w:w="4717"/>
             <w:gridSpan w:val="1"/>
+            <w:tcBorders>
+              <w:top w:val="thick" w:color="CCCCCC"/>
+              <w:left w:val="thick" w:color="CCCCCC"/>
+              <w:bottom w:val="thick" w:color="CCCCCC"/>
+              <w:right w:val="thick" w:color="CCCCCC"/>
+            </w:tcBorders>
           </w:tcPr>
           <w:p/>
           <w:p>
@@ -480,8 +510,14 @@
         </w:tc>
         <w:tc>
           <w:tcPr>
-            <w:tcW w:w="1638300"/>
+            <w:tcW w:w="4717"/>
             <w:gridSpan w:val="1"/>
+            <w:tcBorders>
+              <w:top w:val="thick" w:color="CCCCCC"/>
+              <w:left w:val="thick" w:color="CCCCCC"/>
+              <w:bottom w:val="thick" w:color="CCCCCC"/>
+              <w:right w:val="thick" w:color="CCCCCC"/>
+            </w:tcBorders>
           </w:tcPr>
           <w:p/>
           <w:p>
@@ -502,8 +538,14 @@
         </w:tc>
         <w:tc>
           <w:tcPr>
-            <w:tcW w:w="1638300"/>
+            <w:tcW w:w="4717"/>
             <w:gridSpan w:val="1"/>
+            <w:tcBorders>
+              <w:top w:val="thick" w:color="CCCCCC"/>
+              <w:left w:val="thick" w:color="CCCCCC"/>
+              <w:bottom w:val="thick" w:color="CCCCCC"/>
+              <w:right w:val="thick" w:color="CCCCCC"/>
+            </w:tcBorders>
           </w:tcPr>
           <w:p/>
           <w:p>
@@ -529,8 +571,14 @@
         </w:trPr>
         <w:tc>
           <w:tcPr>
-            <w:tcW w:w="1244600"/>
+            <w:tcW w:w="3584"/>
             <w:gridSpan w:val="1"/>
+            <w:tcBorders>
+              <w:top w:val="thick" w:color="CCCCCC"/>
+              <w:left w:val="thick" w:color="CCCCCC"/>
+              <w:bottom w:val="thick" w:color="CCCCCC"/>
+              <w:right w:val="thick" w:color="CCCCCC"/>
+            </w:tcBorders>
           </w:tcPr>
           <w:p/>
           <w:p>
@@ -551,8 +599,14 @@
         </w:tc>
         <w:tc>
           <w:tcPr>
-            <w:tcW w:w="2971800"/>
+            <w:tcW w:w="8557"/>
             <w:gridSpan w:val="1"/>
+            <w:tcBorders>
+              <w:top w:val="thick" w:color="CCCCCC"/>
+              <w:left w:val="thick" w:color="CCCCCC"/>
+              <w:bottom w:val="thick" w:color="CCCCCC"/>
+              <w:right w:val="thick" w:color="CCCCCC"/>
+            </w:tcBorders>
           </w:tcPr>
           <w:p/>
           <w:p>
@@ -573,8 +627,14 @@
         </w:tc>
         <w:tc>
           <w:tcPr>
-            <w:tcW w:w="1638300"/>
+            <w:tcW w:w="4717"/>
             <w:gridSpan w:val="1"/>
+            <w:tcBorders>
+              <w:top w:val="thick" w:color="CCCCCC"/>
+              <w:left w:val="thick" w:color="CCCCCC"/>
+              <w:bottom w:val="thick" w:color="CCCCCC"/>
+              <w:right w:val="thick" w:color="CCCCCC"/>
+            </w:tcBorders>
           </w:tcPr>
           <w:p/>
           <w:p>
@@ -595,8 +655,14 @@
         </w:tc>
         <w:tc>
           <w:tcPr>
-            <w:tcW w:w="1638300"/>
+            <w:tcW w:w="4717"/>
             <w:gridSpan w:val="1"/>
+            <w:tcBorders>
+              <w:top w:val="thick" w:color="CCCCCC"/>
+              <w:left w:val="thick" w:color="CCCCCC"/>
+              <w:bottom w:val="thick" w:color="CCCCCC"/>
+              <w:right w:val="thick" w:color="CCCCCC"/>
+            </w:tcBorders>
           </w:tcPr>
           <w:p/>
           <w:p>
@@ -617,8 +683,14 @@
         </w:tc>
         <w:tc>
           <w:tcPr>
-            <w:tcW w:w="1638300"/>
+            <w:tcW w:w="4717"/>
             <w:gridSpan w:val="1"/>
+            <w:tcBorders>
+              <w:top w:val="thick" w:color="CCCCCC"/>
+              <w:left w:val="thick" w:color="CCCCCC"/>
+              <w:bottom w:val="thick" w:color="CCCCCC"/>
+              <w:right w:val="thick" w:color="CCCCCC"/>
+            </w:tcBorders>
           </w:tcPr>
           <w:p/>
           <w:p>

--- a/target/output_letter.docx
+++ b/target/output_letter.docx
@@ -8,6 +8,20 @@
           <w:b w:val="false"/>
         </w:rPr>
         <w:t> </w:t>
+      </w:r>
+      <w:r>
+        <w:rPr>
+          <w:b w:val="false"/>
+        </w:rPr>
+        <w:t>
+			</w:t>
+      </w:r>
+      <w:r>
+        <w:rPr>
+          <w:b w:val="false"/>
+        </w:rPr>
+        <w:t>
+						</w:t>
       </w:r>
     </w:p>
     <w:tbl>
@@ -28,6 +42,9 @@
           <w:right w:type="dxa" w:w="0"/>
         </w:tblCellMar>
       </w:tblPr>
+      <w:tblGrid>
+        <w:gridCol/>
+      </w:tblGrid>
       <w:tr>
         <w:tc>
           <w:tcPr>
@@ -127,6 +144,9 @@
           <w:right w:type="dxa" w:w="0"/>
         </w:tblCellMar>
       </w:tblPr>
+      <w:tblGrid>
+        <w:gridCol/>
+      </w:tblGrid>
     </w:tbl>
     <w:p>
       <w:r>
@@ -248,6 +268,12 @@
     </w:p>
     <w:p>
       <w:r>
+        <w:rPr>
+          <w:b w:val="false"/>
+        </w:rPr>
+        <w:t>USA</w:t>
+      </w:r>
+      <w:r>
         <w:cr/>
       </w:r>
       <w:r>
@@ -400,6 +426,13 @@
           <w:b w:val="false"/>
         </w:rPr>
         <w:t> </w:t>
+      </w:r>
+      <w:r>
+        <w:rPr>
+          <w:b w:val="false"/>
+        </w:rPr>
+        <w:t>
+			</w:t>
       </w:r>
     </w:p>
     <w:tbl>
@@ -420,6 +453,9 @@
           <w:right w:type="dxa" w:w="0"/>
         </w:tblCellMar>
       </w:tblPr>
+      <w:tblGrid>
+        <w:gridCol/>
+      </w:tblGrid>
       <w:tr>
         <w:trPr>
           <w:trHeight w:val="22"/>
@@ -450,6 +486,13 @@
               <w:t>
 			</w:t>
             </w:r>
+            <w:r>
+              <w:rPr>
+                <w:b w:val="false"/>
+              </w:rPr>
+              <w:t>
+			</w:t>
+            </w:r>
           </w:p>
         </w:tc>
         <w:tc>
@@ -478,6 +521,13 @@
               <w:t>
 			</w:t>
             </w:r>
+            <w:r>
+              <w:rPr>
+                <w:b w:val="false"/>
+              </w:rPr>
+              <w:t>
+			</w:t>
+            </w:r>
           </w:p>
         </w:tc>
         <w:tc>
@@ -506,6 +556,13 @@
               <w:t>
 			</w:t>
             </w:r>
+            <w:r>
+              <w:rPr>
+                <w:b w:val="false"/>
+              </w:rPr>
+              <w:t>
+			</w:t>
+            </w:r>
           </w:p>
         </w:tc>
         <w:tc>
@@ -534,6 +591,13 @@
               <w:t>
 			</w:t>
             </w:r>
+            <w:r>
+              <w:rPr>
+                <w:b w:val="false"/>
+              </w:rPr>
+              <w:t>
+			</w:t>
+            </w:r>
           </w:p>
         </w:tc>
         <w:tc>
@@ -554,6 +618,13 @@
                 <w:b w:val="false"/>
               </w:rPr>
               <w:t>Price total</w:t>
+            </w:r>
+            <w:r>
+              <w:rPr>
+                <w:b w:val="false"/>
+              </w:rPr>
+              <w:t>
+			</w:t>
             </w:r>
             <w:r>
               <w:rPr>
@@ -595,6 +666,13 @@
               <w:t>
 			</w:t>
             </w:r>
+            <w:r>
+              <w:rPr>
+                <w:b w:val="false"/>
+              </w:rPr>
+              <w:t>
+			</w:t>
+            </w:r>
           </w:p>
         </w:tc>
         <w:tc>
@@ -623,6 +701,13 @@
               <w:t>
 			</w:t>
             </w:r>
+            <w:r>
+              <w:rPr>
+                <w:b w:val="false"/>
+              </w:rPr>
+              <w:t>
+			</w:t>
+            </w:r>
           </w:p>
         </w:tc>
         <w:tc>
@@ -651,6 +736,13 @@
               <w:t>
 			</w:t>
             </w:r>
+            <w:r>
+              <w:rPr>
+                <w:b w:val="false"/>
+              </w:rPr>
+              <w:t>
+			</w:t>
+            </w:r>
           </w:p>
         </w:tc>
         <w:tc>
@@ -671,6 +763,13 @@
                 <w:b w:val="false"/>
               </w:rPr>
               <w:t>1</w:t>
+            </w:r>
+            <w:r>
+              <w:rPr>
+                <w:b w:val="false"/>
+              </w:rPr>
+              <w:t>
+			</w:t>
             </w:r>
             <w:r>
               <w:rPr>

--- a/target/output_letter.docx
+++ b/target/output_letter.docx
@@ -48,6 +48,7 @@
       <w:tr>
         <w:tc>
           <w:tcPr>
+            <w:tcW w:w="0" w:type="auto"/>
             <w:gridSpan w:val="1"/>
             <w:tcBorders>
               <w:top w:val="thick" w:color="CCCCCC"/>
@@ -62,6 +63,7 @@
       <w:tr>
         <w:tc>
           <w:tcPr>
+            <w:tcW w:w="0" w:type="auto"/>
             <w:gridSpan w:val="1"/>
             <w:tcBorders>
               <w:top w:val="thick" w:color="CCCCCC"/>
@@ -144,9 +146,6 @@
           <w:right w:type="dxa" w:w="0"/>
         </w:tblCellMar>
       </w:tblPr>
-      <w:tblGrid>
-        <w:gridCol/>
-      </w:tblGrid>
     </w:tbl>
     <w:p>
       <w:r>
@@ -462,7 +461,7 @@
         </w:trPr>
         <w:tc>
           <w:tcPr>
-            <w:tcW w:w="3584"/>
+            <w:tcW w:w="3584" w:type="dxa"/>
             <w:gridSpan w:val="1"/>
             <w:tcBorders>
               <w:top w:val="thick" w:color="CCCCCC"/>
@@ -497,7 +496,7 @@
         </w:tc>
         <w:tc>
           <w:tcPr>
-            <w:tcW w:w="8557"/>
+            <w:tcW w:w="8666" w:type="dxa"/>
             <w:gridSpan w:val="1"/>
             <w:tcBorders>
               <w:top w:val="thick" w:color="CCCCCC"/>
@@ -532,7 +531,7 @@
         </w:tc>
         <w:tc>
           <w:tcPr>
-            <w:tcW w:w="4717"/>
+            <w:tcW w:w="4826" w:type="dxa"/>
             <w:gridSpan w:val="1"/>
             <w:tcBorders>
               <w:top w:val="thick" w:color="CCCCCC"/>
@@ -567,7 +566,7 @@
         </w:tc>
         <w:tc>
           <w:tcPr>
-            <w:tcW w:w="4717"/>
+            <w:tcW w:w="4826" w:type="dxa"/>
             <w:gridSpan w:val="1"/>
             <w:tcBorders>
               <w:top w:val="thick" w:color="CCCCCC"/>
@@ -602,7 +601,7 @@
         </w:tc>
         <w:tc>
           <w:tcPr>
-            <w:tcW w:w="4717"/>
+            <w:tcW w:w="4826" w:type="dxa"/>
             <w:gridSpan w:val="1"/>
             <w:tcBorders>
               <w:top w:val="thick" w:color="CCCCCC"/>
@@ -642,7 +641,7 @@
         </w:trPr>
         <w:tc>
           <w:tcPr>
-            <w:tcW w:w="3584"/>
+            <w:tcW w:w="3584" w:type="dxa"/>
             <w:gridSpan w:val="1"/>
             <w:tcBorders>
               <w:top w:val="thick" w:color="CCCCCC"/>
@@ -677,7 +676,7 @@
         </w:tc>
         <w:tc>
           <w:tcPr>
-            <w:tcW w:w="8557"/>
+            <w:tcW w:w="8666" w:type="dxa"/>
             <w:gridSpan w:val="1"/>
             <w:tcBorders>
               <w:top w:val="thick" w:color="CCCCCC"/>
@@ -712,7 +711,7 @@
         </w:tc>
         <w:tc>
           <w:tcPr>
-            <w:tcW w:w="4717"/>
+            <w:tcW w:w="4826" w:type="dxa"/>
             <w:gridSpan w:val="1"/>
             <w:tcBorders>
               <w:top w:val="thick" w:color="CCCCCC"/>
@@ -747,7 +746,7 @@
         </w:tc>
         <w:tc>
           <w:tcPr>
-            <w:tcW w:w="4717"/>
+            <w:tcW w:w="4826" w:type="dxa"/>
             <w:gridSpan w:val="1"/>
             <w:tcBorders>
               <w:top w:val="thick" w:color="CCCCCC"/>
@@ -782,7 +781,7 @@
         </w:tc>
         <w:tc>
           <w:tcPr>
-            <w:tcW w:w="4717"/>
+            <w:tcW w:w="4826" w:type="dxa"/>
             <w:gridSpan w:val="1"/>
             <w:tcBorders>
               <w:top w:val="thick" w:color="CCCCCC"/>

--- a/target/output_letter.docx
+++ b/target/output_letter.docx
@@ -78,12 +78,12 @@
               <w:drawing>
                 <wp:inline distT="0" distR="0" distB="0" distL="0">
                   <wp:extent cx="1028700" cy="939800"/>
-                  <wp:docPr id="1" name="Drawing 1" descr="Unknown.jpg"/>
+                  <wp:docPr id="1" name="Drawing 1" descr="clip_image002.gif"/>
                   <a:graphic xmlns:a="http://schemas.openxmlformats.org/drawingml/2006/main">
                     <a:graphicData uri="http://schemas.openxmlformats.org/drawingml/2006/picture">
                       <pic:pic xmlns:pic="http://schemas.openxmlformats.org/drawingml/2006/picture">
                         <pic:nvPicPr>
-                          <pic:cNvPr id="0" name="Picture 1" descr="Unknown.jpg"/>
+                          <pic:cNvPr id="0" name="Picture 1" descr="clip_image002.gif"/>
                           <pic:cNvPicPr>
                             <a:picLocks noChangeAspect="true"/>
                           </pic:cNvPicPr>
@@ -146,6 +146,7 @@
           <w:right w:type="dxa" w:w="0"/>
         </w:tblCellMar>
       </w:tblPr>
+      <w:tblGrid/>
     </w:tbl>
     <w:p>
       <w:r>
@@ -192,18 +193,18 @@
         <w:drawing>
           <wp:inline distT="0" distR="0" distB="0" distL="0">
             <wp:extent cx="4826000" cy="2184400"/>
-            <wp:docPr id="2" name="Drawing 2" descr="Unknown.jpg"/>
+            <wp:docPr id="2" name="Drawing 2" descr="clip_image003.gif"/>
             <a:graphic xmlns:a="http://schemas.openxmlformats.org/drawingml/2006/main">
               <a:graphicData uri="http://schemas.openxmlformats.org/drawingml/2006/picture">
                 <pic:pic xmlns:pic="http://schemas.openxmlformats.org/drawingml/2006/picture">
                   <pic:nvPicPr>
-                    <pic:cNvPr id="0" name="Picture 2" descr="Unknown.jpg"/>
+                    <pic:cNvPr id="0" name="Picture 2" descr="clip_image003.gif"/>
                     <pic:cNvPicPr>
                       <a:picLocks noChangeAspect="true"/>
                     </pic:cNvPicPr>
                   </pic:nvPicPr>
                   <pic:blipFill>
-                    <a:blip r:embed="rId8"/>
+                    <a:blip r:embed="rId9"/>
                     <a:stretch>
                       <a:fillRect/>
                     </a:stretch>
@@ -453,6 +454,10 @@
         </w:tblCellMar>
       </w:tblPr>
       <w:tblGrid>
+        <w:gridCol/>
+        <w:gridCol/>
+        <w:gridCol/>
+        <w:gridCol/>
         <w:gridCol/>
       </w:tblGrid>
       <w:tr>

--- a/target/output_letter.docx
+++ b/target/output_letter.docx
@@ -57,7 +57,9 @@
               <w:right w:val="thick" w:color="CCCCCC"/>
             </w:tcBorders>
           </w:tcPr>
-          <w:p/>
+          <w:p>
+            <w:pPr/>
+          </w:p>
         </w:tc>
       </w:tr>
       <w:tr>
@@ -72,7 +74,9 @@
               <w:right w:val="thick" w:color="CCCCCC"/>
             </w:tcBorders>
           </w:tcPr>
-          <w:p/>
+          <w:p>
+            <w:pPr/>
+          </w:p>
           <w:p>
             <w:r>
               <w:drawing>
@@ -475,7 +479,9 @@
               <w:right w:val="thick" w:color="CCCCCC"/>
             </w:tcBorders>
           </w:tcPr>
-          <w:p/>
+          <w:p>
+            <w:pPr/>
+          </w:p>
           <w:p>
             <w:r>
               <w:rPr>
@@ -510,7 +516,9 @@
               <w:right w:val="thick" w:color="CCCCCC"/>
             </w:tcBorders>
           </w:tcPr>
-          <w:p/>
+          <w:p>
+            <w:pPr/>
+          </w:p>
           <w:p>
             <w:r>
               <w:rPr>
@@ -545,7 +553,9 @@
               <w:right w:val="thick" w:color="CCCCCC"/>
             </w:tcBorders>
           </w:tcPr>
-          <w:p/>
+          <w:p>
+            <w:pPr/>
+          </w:p>
           <w:p>
             <w:r>
               <w:rPr>
@@ -580,7 +590,9 @@
               <w:right w:val="thick" w:color="CCCCCC"/>
             </w:tcBorders>
           </w:tcPr>
-          <w:p/>
+          <w:p>
+            <w:pPr/>
+          </w:p>
           <w:p>
             <w:r>
               <w:rPr>
@@ -615,7 +627,9 @@
               <w:right w:val="thick" w:color="CCCCCC"/>
             </w:tcBorders>
           </w:tcPr>
-          <w:p/>
+          <w:p>
+            <w:pPr/>
+          </w:p>
           <w:p>
             <w:r>
               <w:rPr>
@@ -655,7 +669,9 @@
               <w:right w:val="thick" w:color="CCCCCC"/>
             </w:tcBorders>
           </w:tcPr>
-          <w:p/>
+          <w:p>
+            <w:pPr/>
+          </w:p>
           <w:p>
             <w:r>
               <w:rPr>
@@ -690,7 +706,9 @@
               <w:right w:val="thick" w:color="CCCCCC"/>
             </w:tcBorders>
           </w:tcPr>
-          <w:p/>
+          <w:p>
+            <w:pPr/>
+          </w:p>
           <w:p>
             <w:r>
               <w:rPr>
@@ -725,7 +743,9 @@
               <w:right w:val="thick" w:color="CCCCCC"/>
             </w:tcBorders>
           </w:tcPr>
-          <w:p/>
+          <w:p>
+            <w:pPr/>
+          </w:p>
           <w:p>
             <w:r>
               <w:rPr>
@@ -760,7 +780,9 @@
               <w:right w:val="thick" w:color="CCCCCC"/>
             </w:tcBorders>
           </w:tcPr>
-          <w:p/>
+          <w:p>
+            <w:pPr/>
+          </w:p>
           <w:p>
             <w:r>
               <w:rPr>
@@ -795,7 +817,9 @@
               <w:right w:val="thick" w:color="CCCCCC"/>
             </w:tcBorders>
           </w:tcPr>
-          <w:p/>
+          <w:p>
+            <w:pPr/>
+          </w:p>
           <w:p>
             <w:r>
               <w:rPr>

--- a/target/output_letter.docx
+++ b/target/output_letter.docx
@@ -82,12 +82,12 @@
               <w:drawing>
                 <wp:inline distT="0" distR="0" distB="0" distL="0">
                   <wp:extent cx="1028700" cy="939800"/>
-                  <wp:docPr id="1" name="Drawing 1" descr="clip_image002.gif"/>
+                  <wp:docPr id="1" name="Drawing 1" descr="Unknown.jpg"/>
                   <a:graphic xmlns:a="http://schemas.openxmlformats.org/drawingml/2006/main">
                     <a:graphicData uri="http://schemas.openxmlformats.org/drawingml/2006/picture">
                       <pic:pic xmlns:pic="http://schemas.openxmlformats.org/drawingml/2006/picture">
                         <pic:nvPicPr>
-                          <pic:cNvPr id="0" name="Picture 1" descr="clip_image002.gif"/>
+                          <pic:cNvPr id="0" name="Picture 1" descr="Unknown.jpg"/>
                           <pic:cNvPicPr>
                             <a:picLocks noChangeAspect="true"/>
                           </pic:cNvPicPr>
@@ -197,18 +197,18 @@
         <w:drawing>
           <wp:inline distT="0" distR="0" distB="0" distL="0">
             <wp:extent cx="4826000" cy="2184400"/>
-            <wp:docPr id="2" name="Drawing 2" descr="clip_image003.gif"/>
+            <wp:docPr id="2" name="Drawing 2" descr="Unknown.jpg"/>
             <a:graphic xmlns:a="http://schemas.openxmlformats.org/drawingml/2006/main">
               <a:graphicData uri="http://schemas.openxmlformats.org/drawingml/2006/picture">
                 <pic:pic xmlns:pic="http://schemas.openxmlformats.org/drawingml/2006/picture">
                   <pic:nvPicPr>
-                    <pic:cNvPr id="0" name="Picture 2" descr="clip_image003.gif"/>
+                    <pic:cNvPr id="0" name="Picture 2" descr="Unknown.jpg"/>
                     <pic:cNvPicPr>
                       <a:picLocks noChangeAspect="true"/>
                     </pic:cNvPicPr>
                   </pic:nvPicPr>
                   <pic:blipFill>
-                    <a:blip r:embed="rId9"/>
+                    <a:blip r:embed="rId8"/>
                     <a:stretch>
                       <a:fillRect/>
                     </a:stretch>
@@ -458,11 +458,11 @@
         </w:tblCellMar>
       </w:tblPr>
       <w:tblGrid>
-        <w:gridCol/>
-        <w:gridCol/>
-        <w:gridCol/>
-        <w:gridCol/>
-        <w:gridCol/>
+        <w:gridCol w:w="2381"/>
+        <w:gridCol w:w="2381"/>
+        <w:gridCol w:w="2381"/>
+        <w:gridCol w:w="2381"/>
+        <w:gridCol w:w="2381"/>
       </w:tblGrid>
       <w:tr>
         <w:trPr>

--- a/target/output_letter.docx
+++ b/target/output_letter.docx
@@ -6,12 +6,16 @@
       <w:r>
         <w:rPr>
           <w:b w:val="false"/>
-        </w:rPr>
-        <w:t> </w:t>
-      </w:r>
-      <w:r>
-        <w:rPr>
-          <w:b w:val="false"/>
+          <w:i w:val="false"/>
+          <w:strike w:val="false"/>
+        </w:rPr>
+        <w:t> </w:t>
+      </w:r>
+      <w:r>
+        <w:rPr>
+          <w:b w:val="false"/>
+          <w:i w:val="false"/>
+          <w:strike w:val="false"/>
         </w:rPr>
         <w:t>
 			</w:t>
@@ -19,6 +23,8 @@
       <w:r>
         <w:rPr>
           <w:b w:val="false"/>
+          <w:i w:val="false"/>
+          <w:strike w:val="false"/>
         </w:rPr>
         <w:t>
 						</w:t>
@@ -117,6 +123,8 @@
             <w:r>
               <w:rPr>
                 <w:b w:val="false"/>
+                <w:i w:val="false"/>
+                <w:strike w:val="false"/>
               </w:rPr>
               <w:t>
 						</w:t>
@@ -124,6 +132,8 @@
             <w:r>
               <w:rPr>
                 <w:b w:val="false"/>
+                <w:i w:val="false"/>
+                <w:strike w:val="false"/>
               </w:rPr>
               <w:t>
 			</w:t>
@@ -156,6 +166,8 @@
       <w:r>
         <w:rPr>
           <w:b w:val="true"/>
+          <w:i w:val="false"/>
+          <w:strike w:val="false"/>
         </w:rPr>
         <w:t>Test Letter</w:t>
       </w:r>
@@ -164,14 +176,18 @@
       <w:r>
         <w:rPr>
           <w:b w:val="false"/>
-        </w:rPr>
-        <w:t> </w:t>
-      </w:r>
-    </w:p>
-    <w:p>
-      <w:r>
-        <w:rPr>
-          <w:b w:val="false"/>
+          <w:i w:val="false"/>
+          <w:strike w:val="false"/>
+        </w:rPr>
+        <w:t> </w:t>
+      </w:r>
+    </w:p>
+    <w:p>
+      <w:r>
+        <w:rPr>
+          <w:b w:val="false"/>
+          <w:i w:val="false"/>
+          <w:strike w:val="false"/>
         </w:rPr>
         <w:t>2020 Oracle Street</w:t>
       </w:r>
@@ -180,6 +196,8 @@
       <w:r>
         <w:rPr>
           <w:b w:val="false"/>
+          <w:i w:val="false"/>
+          <w:strike w:val="false"/>
         </w:rPr>
         <w:t>Sacramento</w:t>
       </w:r>
@@ -188,6 +206,8 @@
       <w:r>
         <w:rPr>
           <w:b w:val="false"/>
+          <w:i w:val="false"/>
+          <w:strike w:val="false"/>
         </w:rPr>
         <w:t>0123456789</w:t>
       </w:r>
@@ -234,22 +254,28 @@
       <w:r>
         <w:rPr>
           <w:b w:val="false"/>
-        </w:rPr>
-        <w:t> </w:t>
-      </w:r>
-    </w:p>
-    <w:p>
-      <w:r>
-        <w:rPr>
-          <w:b w:val="false"/>
-        </w:rPr>
-        <w:t> </w:t>
-      </w:r>
-    </w:p>
-    <w:p>
-      <w:r>
-        <w:rPr>
-          <w:b w:val="false"/>
+          <w:i w:val="false"/>
+          <w:strike w:val="false"/>
+        </w:rPr>
+        <w:t> </w:t>
+      </w:r>
+    </w:p>
+    <w:p>
+      <w:r>
+        <w:rPr>
+          <w:b w:val="false"/>
+          <w:i w:val="false"/>
+          <w:strike w:val="false"/>
+        </w:rPr>
+        <w:t> </w:t>
+      </w:r>
+    </w:p>
+    <w:p>
+      <w:r>
+        <w:rPr>
+          <w:b w:val="false"/>
+          <w:i w:val="false"/>
+          <w:strike w:val="false"/>
         </w:rPr>
         <w:t>Mr. Anton Spektorov</w:t>
       </w:r>
@@ -258,6 +284,8 @@
       <w:r>
         <w:rPr>
           <w:b w:val="false"/>
+          <w:i w:val="false"/>
+          <w:strike w:val="false"/>
         </w:rPr>
         <w:t>1010 Oracle Street</w:t>
       </w:r>
@@ -266,6 +294,8 @@
       <w:r>
         <w:rPr>
           <w:b w:val="false"/>
+          <w:i w:val="false"/>
+          <w:strike w:val="false"/>
         </w:rPr>
         <w:t>Sacramento</w:t>
       </w:r>
@@ -274,6 +304,8 @@
       <w:r>
         <w:rPr>
           <w:b w:val="false"/>
+          <w:i w:val="false"/>
+          <w:strike w:val="false"/>
         </w:rPr>
         <w:t>USA</w:t>
       </w:r>
@@ -283,6 +315,8 @@
       <w:r>
         <w:rPr>
           <w:b w:val="false"/>
+          <w:i w:val="false"/>
+          <w:strike w:val="false"/>
         </w:rPr>
         <w:t>
  </w:t>
@@ -292,54 +326,68 @@
       <w:r>
         <w:rPr>
           <w:b w:val="false"/>
-        </w:rPr>
-        <w:t> </w:t>
-      </w:r>
-    </w:p>
-    <w:p>
-      <w:r>
-        <w:rPr>
-          <w:b w:val="false"/>
-        </w:rPr>
-        <w:t> </w:t>
-      </w:r>
-    </w:p>
-    <w:p>
-      <w:r>
-        <w:rPr>
-          <w:b w:val="false"/>
-        </w:rPr>
-        <w:t> </w:t>
-      </w:r>
-    </w:p>
-    <w:p>
-      <w:r>
-        <w:rPr>
-          <w:b w:val="false"/>
-        </w:rPr>
-        <w:t> </w:t>
-      </w:r>
-    </w:p>
-    <w:p>
-      <w:r>
-        <w:rPr>
-          <w:b w:val="false"/>
-        </w:rPr>
-        <w:t> </w:t>
-      </w:r>
-    </w:p>
-    <w:p>
-      <w:r>
-        <w:rPr>
-          <w:b w:val="false"/>
-        </w:rPr>
-        <w:t> </w:t>
-      </w:r>
-    </w:p>
-    <w:p>
-      <w:r>
-        <w:rPr>
-          <w:b w:val="false"/>
+          <w:i w:val="false"/>
+          <w:strike w:val="false"/>
+        </w:rPr>
+        <w:t> </w:t>
+      </w:r>
+    </w:p>
+    <w:p>
+      <w:r>
+        <w:rPr>
+          <w:b w:val="false"/>
+          <w:i w:val="false"/>
+          <w:strike w:val="false"/>
+        </w:rPr>
+        <w:t> </w:t>
+      </w:r>
+    </w:p>
+    <w:p>
+      <w:r>
+        <w:rPr>
+          <w:b w:val="false"/>
+          <w:i w:val="false"/>
+          <w:strike w:val="false"/>
+        </w:rPr>
+        <w:t> </w:t>
+      </w:r>
+    </w:p>
+    <w:p>
+      <w:r>
+        <w:rPr>
+          <w:b w:val="false"/>
+          <w:i w:val="false"/>
+          <w:strike w:val="false"/>
+        </w:rPr>
+        <w:t> </w:t>
+      </w:r>
+    </w:p>
+    <w:p>
+      <w:r>
+        <w:rPr>
+          <w:b w:val="false"/>
+          <w:i w:val="false"/>
+          <w:strike w:val="false"/>
+        </w:rPr>
+        <w:t> </w:t>
+      </w:r>
+    </w:p>
+    <w:p>
+      <w:r>
+        <w:rPr>
+          <w:b w:val="false"/>
+          <w:i w:val="false"/>
+          <w:strike w:val="false"/>
+        </w:rPr>
+        <w:t> </w:t>
+      </w:r>
+    </w:p>
+    <w:p>
+      <w:r>
+        <w:rPr>
+          <w:b w:val="false"/>
+          <w:i w:val="false"/>
+          <w:strike w:val="false"/>
         </w:rPr>
         <w:t>Test Subject, 01/02/2011</w:t>
       </w:r>
@@ -348,14 +396,18 @@
       <w:r>
         <w:rPr>
           <w:b w:val="false"/>
-        </w:rPr>
-        <w:t> </w:t>
-      </w:r>
-    </w:p>
-    <w:p>
-      <w:r>
-        <w:rPr>
-          <w:b w:val="false"/>
+          <w:i w:val="false"/>
+          <w:strike w:val="false"/>
+        </w:rPr>
+        <w:t> </w:t>
+      </w:r>
+    </w:p>
+    <w:p>
+      <w:r>
+        <w:rPr>
+          <w:b w:val="false"/>
+          <w:i w:val="false"/>
+          <w:strike w:val="false"/>
         </w:rPr>
         <w:t>Subject: confirmation of order</w:t>
       </w:r>
@@ -364,22 +416,28 @@
       <w:r>
         <w:rPr>
           <w:b w:val="false"/>
-        </w:rPr>
-        <w:t> </w:t>
-      </w:r>
-    </w:p>
-    <w:p>
-      <w:r>
-        <w:rPr>
-          <w:b w:val="false"/>
-        </w:rPr>
-        <w:t> </w:t>
-      </w:r>
-    </w:p>
-    <w:p>
-      <w:r>
-        <w:rPr>
-          <w:b w:val="false"/>
+          <w:i w:val="false"/>
+          <w:strike w:val="false"/>
+        </w:rPr>
+        <w:t> </w:t>
+      </w:r>
+    </w:p>
+    <w:p>
+      <w:r>
+        <w:rPr>
+          <w:b w:val="false"/>
+          <w:i w:val="false"/>
+          <w:strike w:val="false"/>
+        </w:rPr>
+        <w:t> </w:t>
+      </w:r>
+    </w:p>
+    <w:p>
+      <w:r>
+        <w:rPr>
+          <w:b w:val="false"/>
+          <w:i w:val="false"/>
+          <w:strike w:val="false"/>
         </w:rPr>
         <w:t>Dear Client,</w:t>
       </w:r>
@@ -388,22 +446,28 @@
       <w:r>
         <w:rPr>
           <w:b w:val="false"/>
-        </w:rPr>
-        <w:t> </w:t>
-      </w:r>
-    </w:p>
-    <w:p>
-      <w:r>
-        <w:rPr>
-          <w:b w:val="false"/>
-        </w:rPr>
-        <w:t> </w:t>
-      </w:r>
-    </w:p>
-    <w:p>
-      <w:r>
-        <w:rPr>
-          <w:b w:val="false"/>
+          <w:i w:val="false"/>
+          <w:strike w:val="false"/>
+        </w:rPr>
+        <w:t> </w:t>
+      </w:r>
+    </w:p>
+    <w:p>
+      <w:r>
+        <w:rPr>
+          <w:b w:val="false"/>
+          <w:i w:val="false"/>
+          <w:strike w:val="false"/>
+        </w:rPr>
+        <w:t> </w:t>
+      </w:r>
+    </w:p>
+    <w:p>
+      <w:r>
+        <w:rPr>
+          <w:b w:val="false"/>
+          <w:i w:val="false"/>
+          <w:strike w:val="false"/>
         </w:rPr>
         <w:t>Your order is confirmed.</w:t>
       </w:r>
@@ -412,14 +476,18 @@
       <w:r>
         <w:rPr>
           <w:b w:val="false"/>
-        </w:rPr>
-        <w:t> </w:t>
-      </w:r>
-    </w:p>
-    <w:p>
-      <w:r>
-        <w:rPr>
-          <w:b w:val="false"/>
+          <w:i w:val="false"/>
+          <w:strike w:val="false"/>
+        </w:rPr>
+        <w:t> </w:t>
+      </w:r>
+    </w:p>
+    <w:p>
+      <w:r>
+        <w:rPr>
+          <w:b w:val="false"/>
+          <w:i w:val="false"/>
+          <w:strike w:val="false"/>
         </w:rPr>
         <w:t>The following items are delivered.</w:t>
       </w:r>
@@ -428,12 +496,16 @@
       <w:r>
         <w:rPr>
           <w:b w:val="false"/>
-        </w:rPr>
-        <w:t> </w:t>
-      </w:r>
-      <w:r>
-        <w:rPr>
-          <w:b w:val="false"/>
+          <w:i w:val="false"/>
+          <w:strike w:val="false"/>
+        </w:rPr>
+        <w:t> </w:t>
+      </w:r>
+      <w:r>
+        <w:rPr>
+          <w:b w:val="false"/>
+          <w:i w:val="false"/>
+          <w:strike w:val="false"/>
         </w:rPr>
         <w:t>
 			</w:t>
@@ -486,19 +558,25 @@
             <w:r>
               <w:rPr>
                 <w:b w:val="false"/>
+                <w:i w:val="false"/>
+                <w:strike w:val="false"/>
               </w:rPr>
               <w:t>Reference</w:t>
             </w:r>
             <w:r>
               <w:rPr>
                 <w:b w:val="false"/>
-              </w:rPr>
-              <w:t>
-			</w:t>
-            </w:r>
-            <w:r>
-              <w:rPr>
-                <w:b w:val="false"/>
+                <w:i w:val="false"/>
+                <w:strike w:val="false"/>
+              </w:rPr>
+              <w:t>
+			</w:t>
+            </w:r>
+            <w:r>
+              <w:rPr>
+                <w:b w:val="false"/>
+                <w:i w:val="false"/>
+                <w:strike w:val="false"/>
               </w:rPr>
               <w:t>
 			</w:t>
@@ -523,19 +601,25 @@
             <w:r>
               <w:rPr>
                 <w:b w:val="false"/>
+                <w:i w:val="false"/>
+                <w:strike w:val="false"/>
               </w:rPr>
               <w:t>Description</w:t>
             </w:r>
             <w:r>
               <w:rPr>
                 <w:b w:val="false"/>
-              </w:rPr>
-              <w:t>
-			</w:t>
-            </w:r>
-            <w:r>
-              <w:rPr>
-                <w:b w:val="false"/>
+                <w:i w:val="false"/>
+                <w:strike w:val="false"/>
+              </w:rPr>
+              <w:t>
+			</w:t>
+            </w:r>
+            <w:r>
+              <w:rPr>
+                <w:b w:val="false"/>
+                <w:i w:val="false"/>
+                <w:strike w:val="false"/>
               </w:rPr>
               <w:t>
 			</w:t>
@@ -560,19 +644,25 @@
             <w:r>
               <w:rPr>
                 <w:b w:val="false"/>
+                <w:i w:val="false"/>
+                <w:strike w:val="false"/>
               </w:rPr>
               <w:t>Price</w:t>
             </w:r>
             <w:r>
               <w:rPr>
                 <w:b w:val="false"/>
-              </w:rPr>
-              <w:t>
-			</w:t>
-            </w:r>
-            <w:r>
-              <w:rPr>
-                <w:b w:val="false"/>
+                <w:i w:val="false"/>
+                <w:strike w:val="false"/>
+              </w:rPr>
+              <w:t>
+			</w:t>
+            </w:r>
+            <w:r>
+              <w:rPr>
+                <w:b w:val="false"/>
+                <w:i w:val="false"/>
+                <w:strike w:val="false"/>
               </w:rPr>
               <w:t>
 			</w:t>
@@ -597,19 +687,25 @@
             <w:r>
               <w:rPr>
                 <w:b w:val="false"/>
+                <w:i w:val="false"/>
+                <w:strike w:val="false"/>
               </w:rPr>
               <w:t>Quantity</w:t>
             </w:r>
             <w:r>
               <w:rPr>
                 <w:b w:val="false"/>
-              </w:rPr>
-              <w:t>
-			</w:t>
-            </w:r>
-            <w:r>
-              <w:rPr>
-                <w:b w:val="false"/>
+                <w:i w:val="false"/>
+                <w:strike w:val="false"/>
+              </w:rPr>
+              <w:t>
+			</w:t>
+            </w:r>
+            <w:r>
+              <w:rPr>
+                <w:b w:val="false"/>
+                <w:i w:val="false"/>
+                <w:strike w:val="false"/>
               </w:rPr>
               <w:t>
 			</w:t>
@@ -634,19 +730,25 @@
             <w:r>
               <w:rPr>
                 <w:b w:val="false"/>
+                <w:i w:val="false"/>
+                <w:strike w:val="false"/>
               </w:rPr>
               <w:t>Price total</w:t>
             </w:r>
             <w:r>
               <w:rPr>
                 <w:b w:val="false"/>
-              </w:rPr>
-              <w:t>
-			</w:t>
-            </w:r>
-            <w:r>
-              <w:rPr>
-                <w:b w:val="false"/>
+                <w:i w:val="false"/>
+                <w:strike w:val="false"/>
+              </w:rPr>
+              <w:t>
+			</w:t>
+            </w:r>
+            <w:r>
+              <w:rPr>
+                <w:b w:val="false"/>
+                <w:i w:val="false"/>
+                <w:strike w:val="false"/>
               </w:rPr>
               <w:t>
 			</w:t>
@@ -676,19 +778,25 @@
             <w:r>
               <w:rPr>
                 <w:b w:val="false"/>
+                <w:i w:val="false"/>
+                <w:strike w:val="false"/>
               </w:rPr>
               <w:t>112211</w:t>
             </w:r>
             <w:r>
               <w:rPr>
                 <w:b w:val="false"/>
-              </w:rPr>
-              <w:t>
-			</w:t>
-            </w:r>
-            <w:r>
-              <w:rPr>
-                <w:b w:val="false"/>
+                <w:i w:val="false"/>
+                <w:strike w:val="false"/>
+              </w:rPr>
+              <w:t>
+			</w:t>
+            </w:r>
+            <w:r>
+              <w:rPr>
+                <w:b w:val="false"/>
+                <w:i w:val="false"/>
+                <w:strike w:val="false"/>
               </w:rPr>
               <w:t>
 			</w:t>
@@ -713,19 +821,25 @@
             <w:r>
               <w:rPr>
                 <w:b w:val="false"/>
+                <w:i w:val="false"/>
+                <w:strike w:val="false"/>
               </w:rPr>
               <w:t>Test Item</w:t>
             </w:r>
             <w:r>
               <w:rPr>
                 <w:b w:val="false"/>
-              </w:rPr>
-              <w:t>
-			</w:t>
-            </w:r>
-            <w:r>
-              <w:rPr>
-                <w:b w:val="false"/>
+                <w:i w:val="false"/>
+                <w:strike w:val="false"/>
+              </w:rPr>
+              <w:t>
+			</w:t>
+            </w:r>
+            <w:r>
+              <w:rPr>
+                <w:b w:val="false"/>
+                <w:i w:val="false"/>
+                <w:strike w:val="false"/>
               </w:rPr>
               <w:t>
 			</w:t>
@@ -750,19 +864,25 @@
             <w:r>
               <w:rPr>
                 <w:b w:val="false"/>
+                <w:i w:val="false"/>
+                <w:strike w:val="false"/>
               </w:rPr>
               <w:t>21</w:t>
             </w:r>
             <w:r>
               <w:rPr>
                 <w:b w:val="false"/>
-              </w:rPr>
-              <w:t>
-			</w:t>
-            </w:r>
-            <w:r>
-              <w:rPr>
-                <w:b w:val="false"/>
+                <w:i w:val="false"/>
+                <w:strike w:val="false"/>
+              </w:rPr>
+              <w:t>
+			</w:t>
+            </w:r>
+            <w:r>
+              <w:rPr>
+                <w:b w:val="false"/>
+                <w:i w:val="false"/>
+                <w:strike w:val="false"/>
               </w:rPr>
               <w:t>
 			</w:t>
@@ -787,19 +907,25 @@
             <w:r>
               <w:rPr>
                 <w:b w:val="false"/>
+                <w:i w:val="false"/>
+                <w:strike w:val="false"/>
               </w:rPr>
               <w:t>1</w:t>
             </w:r>
             <w:r>
               <w:rPr>
                 <w:b w:val="false"/>
-              </w:rPr>
-              <w:t>
-			</w:t>
-            </w:r>
-            <w:r>
-              <w:rPr>
-                <w:b w:val="false"/>
+                <w:i w:val="false"/>
+                <w:strike w:val="false"/>
+              </w:rPr>
+              <w:t>
+			</w:t>
+            </w:r>
+            <w:r>
+              <w:rPr>
+                <w:b w:val="false"/>
+                <w:i w:val="false"/>
+                <w:strike w:val="false"/>
               </w:rPr>
               <w:t>
 			</w:t>
@@ -824,12 +950,16 @@
             <w:r>
               <w:rPr>
                 <w:b w:val="false"/>
+                <w:i w:val="false"/>
+                <w:strike w:val="false"/>
               </w:rPr>
               <w:t>21</w:t>
             </w:r>
             <w:r>
               <w:rPr>
                 <w:b w:val="false"/>
+                <w:i w:val="false"/>
+                <w:strike w:val="false"/>
               </w:rPr>
               <w:t>
 			</w:t>
@@ -842,22 +972,28 @@
       <w:r>
         <w:rPr>
           <w:b w:val="false"/>
-        </w:rPr>
-        <w:t> </w:t>
-      </w:r>
-    </w:p>
-    <w:p>
-      <w:r>
-        <w:rPr>
-          <w:b w:val="false"/>
-        </w:rPr>
-        <w:t> </w:t>
-      </w:r>
-    </w:p>
-    <w:p>
-      <w:r>
-        <w:rPr>
-          <w:b w:val="false"/>
+          <w:i w:val="false"/>
+          <w:strike w:val="false"/>
+        </w:rPr>
+        <w:t> </w:t>
+      </w:r>
+    </w:p>
+    <w:p>
+      <w:r>
+        <w:rPr>
+          <w:b w:val="false"/>
+          <w:i w:val="false"/>
+          <w:strike w:val="false"/>
+        </w:rPr>
+        <w:t> </w:t>
+      </w:r>
+    </w:p>
+    <w:p>
+      <w:r>
+        <w:rPr>
+          <w:b w:val="false"/>
+          <w:i w:val="false"/>
+          <w:strike w:val="false"/>
         </w:rPr>
         <w:t>The item will be delivered on time.</w:t>
       </w:r>
@@ -866,14 +1002,18 @@
       <w:r>
         <w:rPr>
           <w:b w:val="false"/>
-        </w:rPr>
-        <w:t> </w:t>
-      </w:r>
-    </w:p>
-    <w:p>
-      <w:r>
-        <w:rPr>
-          <w:b w:val="false"/>
+          <w:i w:val="false"/>
+          <w:strike w:val="false"/>
+        </w:rPr>
+        <w:t> </w:t>
+      </w:r>
+    </w:p>
+    <w:p>
+      <w:r>
+        <w:rPr>
+          <w:b w:val="false"/>
+          <w:i w:val="false"/>
+          <w:strike w:val="false"/>
         </w:rPr>
         <w:t> </w:t>
       </w:r>
@@ -882,6 +1022,8 @@
       <w:r>
         <w:rPr>
           <w:b w:val="true"/>
+          <w:i w:val="false"/>
+          <w:strike w:val="false"/>
         </w:rPr>
         <w:t>The item is fragile.</w:t>
       </w:r>
@@ -890,22 +1032,28 @@
       <w:r>
         <w:rPr>
           <w:b w:val="false"/>
-        </w:rPr>
-        <w:t> </w:t>
-      </w:r>
-    </w:p>
-    <w:p>
-      <w:r>
-        <w:rPr>
-          <w:b w:val="false"/>
-        </w:rPr>
-        <w:t> </w:t>
-      </w:r>
-    </w:p>
-    <w:p>
-      <w:r>
-        <w:rPr>
-          <w:b w:val="false"/>
+          <w:i w:val="false"/>
+          <w:strike w:val="false"/>
+        </w:rPr>
+        <w:t> </w:t>
+      </w:r>
+    </w:p>
+    <w:p>
+      <w:r>
+        <w:rPr>
+          <w:b w:val="false"/>
+          <w:i w:val="false"/>
+          <w:strike w:val="false"/>
+        </w:rPr>
+        <w:t> </w:t>
+      </w:r>
+    </w:p>
+    <w:p>
+      <w:r>
+        <w:rPr>
+          <w:b w:val="false"/>
+          <w:i w:val="false"/>
+          <w:strike w:val="false"/>
         </w:rPr>
         <w:t>The item is properly packaged.</w:t>
       </w:r>
@@ -914,22 +1062,28 @@
       <w:r>
         <w:rPr>
           <w:b w:val="false"/>
-        </w:rPr>
-        <w:t> </w:t>
-      </w:r>
-    </w:p>
-    <w:p>
-      <w:r>
-        <w:rPr>
-          <w:b w:val="false"/>
-        </w:rPr>
-        <w:t> </w:t>
-      </w:r>
-    </w:p>
-    <w:p>
-      <w:r>
-        <w:rPr>
-          <w:b w:val="false"/>
+          <w:i w:val="false"/>
+          <w:strike w:val="false"/>
+        </w:rPr>
+        <w:t> </w:t>
+      </w:r>
+    </w:p>
+    <w:p>
+      <w:r>
+        <w:rPr>
+          <w:b w:val="false"/>
+          <w:i w:val="false"/>
+          <w:strike w:val="false"/>
+        </w:rPr>
+        <w:t> </w:t>
+      </w:r>
+    </w:p>
+    <w:p>
+      <w:r>
+        <w:rPr>
+          <w:b w:val="false"/>
+          <w:i w:val="false"/>
+          <w:strike w:val="false"/>
         </w:rPr>
         <w:t>The item is sent to the correct address.</w:t>
       </w:r>
@@ -938,22 +1092,28 @@
       <w:r>
         <w:rPr>
           <w:b w:val="false"/>
-        </w:rPr>
-        <w:t> </w:t>
-      </w:r>
-    </w:p>
-    <w:p>
-      <w:r>
-        <w:rPr>
-          <w:b w:val="false"/>
-        </w:rPr>
-        <w:t> </w:t>
-      </w:r>
-    </w:p>
-    <w:p>
-      <w:r>
-        <w:rPr>
-          <w:b w:val="false"/>
+          <w:i w:val="false"/>
+          <w:strike w:val="false"/>
+        </w:rPr>
+        <w:t> </w:t>
+      </w:r>
+    </w:p>
+    <w:p>
+      <w:r>
+        <w:rPr>
+          <w:b w:val="false"/>
+          <w:i w:val="false"/>
+          <w:strike w:val="false"/>
+        </w:rPr>
+        <w:t> </w:t>
+      </w:r>
+    </w:p>
+    <w:p>
+      <w:r>
+        <w:rPr>
+          <w:b w:val="false"/>
+          <w:i w:val="false"/>
+          <w:strike w:val="false"/>
         </w:rPr>
         <w:t>Thank you.</w:t>
       </w:r>
@@ -962,14 +1122,18 @@
       <w:r>
         <w:rPr>
           <w:b w:val="false"/>
-        </w:rPr>
-        <w:t> </w:t>
-      </w:r>
-    </w:p>
-    <w:p>
-      <w:r>
-        <w:rPr>
-          <w:b w:val="false"/>
+          <w:i w:val="false"/>
+          <w:strike w:val="false"/>
+        </w:rPr>
+        <w:t> </w:t>
+      </w:r>
+    </w:p>
+    <w:p>
+      <w:r>
+        <w:rPr>
+          <w:b w:val="false"/>
+          <w:i w:val="false"/>
+          <w:strike w:val="false"/>
         </w:rPr>
         <w:t> </w:t>
       </w:r>

--- a/target/output_letter.docx
+++ b/target/output_letter.docx
@@ -2,6 +2,7 @@
 <file path=word/document.xml><?xml version="1.0" encoding="utf-8"?>
 <w:document xmlns:wpc="http://schemas.microsoft.com/office/word/2010/wordprocessingCanvas" xmlns:mc="http://schemas.openxmlformats.org/markup-compatibility/2006" xmlns:o="urn:schemas-microsoft-com:office:office" xmlns:r="http://schemas.openxmlformats.org/officeDocument/2006/relationships" xmlns:m="http://schemas.openxmlformats.org/officeDocument/2006/math" xmlns:v="urn:schemas-microsoft-com:vml" xmlns:wp14="http://schemas.microsoft.com/office/word/2010/wordprocessingDrawing" xmlns:wp="http://schemas.openxmlformats.org/drawingml/2006/wordprocessingDrawing" xmlns:w10="urn:schemas-microsoft-com:office:word" xmlns:w="http://schemas.openxmlformats.org/wordprocessingml/2006/main" xmlns:w14="http://schemas.microsoft.com/office/word/2010/wordml" xmlns:wpg="http://schemas.microsoft.com/office/word/2010/wordprocessingGroup" xmlns:wpi="http://schemas.microsoft.com/office/word/2010/wordprocessingInk" xmlns:wne="http://schemas.microsoft.com/office/word/2006/wordml" xmlns:wps="http://schemas.microsoft.com/office/word/2010/wordprocessingShape" mc:Ignorable="w14 wp14">
   <w:body>
+    <w:p/>
     <w:p>
       <w:r>
         <w:rPr>
@@ -1265,8 +1266,124 @@
       </w:rPr>
     </w:lvl>
   </w:abstractNum>
+  <w:abstractNum w:abstractNumId="1">
+    <w:nsid w:val="425C14A2"/>
+    <w:multiLevelType w:val="hybridMultilevel"/>
+    <w:tmpl w:val="91585614"/>
+    <w:lvl w:ilvl="0" w:tplc="04090001">
+      <w:start w:val="1"/>
+      <w:numFmt w:val="bullet"/>
+      <w:lvlText w:val=""/>
+      <w:lvlJc w:val="left"/>
+      <w:pPr>
+        <w:ind w:left="720" w:hanging="360"/>
+      </w:pPr>
+      <w:rPr>
+        <w:rFonts w:ascii="Symbol" w:hAnsi="Symbol" w:hint="default"/>
+      </w:rPr>
+    </w:lvl>
+    <w:lvl w:ilvl="1" w:tplc="04090003" w:tentative="1">
+      <w:start w:val="1"/>
+      <w:numFmt w:val="bullet"/>
+      <w:lvlText w:val="o"/>
+      <w:lvlJc w:val="left"/>
+      <w:pPr>
+        <w:ind w:left="1440" w:hanging="360"/>
+      </w:pPr>
+      <w:rPr>
+        <w:rFonts w:ascii="Courier New" w:hAnsi="Courier New" w:cs="Courier New" w:hint="default"/>
+      </w:rPr>
+    </w:lvl>
+    <w:lvl w:ilvl="2" w:tplc="04090005" w:tentative="1">
+      <w:start w:val="1"/>
+      <w:numFmt w:val="bullet"/>
+      <w:lvlText w:val=""/>
+      <w:lvlJc w:val="left"/>
+      <w:pPr>
+        <w:ind w:left="2160" w:hanging="360"/>
+      </w:pPr>
+      <w:rPr>
+        <w:rFonts w:ascii="Wingdings" w:hAnsi="Wingdings" w:hint="default"/>
+      </w:rPr>
+    </w:lvl>
+    <w:lvl w:ilvl="3" w:tplc="04090001" w:tentative="1">
+      <w:start w:val="1"/>
+      <w:numFmt w:val="bullet"/>
+      <w:lvlText w:val=""/>
+      <w:lvlJc w:val="left"/>
+      <w:pPr>
+        <w:ind w:left="2880" w:hanging="360"/>
+      </w:pPr>
+      <w:rPr>
+        <w:rFonts w:ascii="Symbol" w:hAnsi="Symbol" w:hint="default"/>
+      </w:rPr>
+    </w:lvl>
+    <w:lvl w:ilvl="4" w:tplc="04090003" w:tentative="1">
+      <w:start w:val="1"/>
+      <w:numFmt w:val="bullet"/>
+      <w:lvlText w:val="o"/>
+      <w:lvlJc w:val="left"/>
+      <w:pPr>
+        <w:ind w:left="3600" w:hanging="360"/>
+      </w:pPr>
+      <w:rPr>
+        <w:rFonts w:ascii="Courier New" w:hAnsi="Courier New" w:cs="Courier New" w:hint="default"/>
+      </w:rPr>
+    </w:lvl>
+    <w:lvl w:ilvl="5" w:tplc="04090005" w:tentative="1">
+      <w:start w:val="1"/>
+      <w:numFmt w:val="bullet"/>
+      <w:lvlText w:val=""/>
+      <w:lvlJc w:val="left"/>
+      <w:pPr>
+        <w:ind w:left="4320" w:hanging="360"/>
+      </w:pPr>
+      <w:rPr>
+        <w:rFonts w:ascii="Wingdings" w:hAnsi="Wingdings" w:hint="default"/>
+      </w:rPr>
+    </w:lvl>
+    <w:lvl w:ilvl="6" w:tplc="04090001" w:tentative="1">
+      <w:start w:val="1"/>
+      <w:numFmt w:val="bullet"/>
+      <w:lvlText w:val=""/>
+      <w:lvlJc w:val="left"/>
+      <w:pPr>
+        <w:ind w:left="5040" w:hanging="360"/>
+      </w:pPr>
+      <w:rPr>
+        <w:rFonts w:ascii="Symbol" w:hAnsi="Symbol" w:hint="default"/>
+      </w:rPr>
+    </w:lvl>
+    <w:lvl w:ilvl="7" w:tplc="04090003" w:tentative="1">
+      <w:start w:val="1"/>
+      <w:numFmt w:val="bullet"/>
+      <w:lvlText w:val="o"/>
+      <w:lvlJc w:val="left"/>
+      <w:pPr>
+        <w:ind w:left="5760" w:hanging="360"/>
+      </w:pPr>
+      <w:rPr>
+        <w:rFonts w:ascii="Courier New" w:hAnsi="Courier New" w:cs="Courier New" w:hint="default"/>
+      </w:rPr>
+    </w:lvl>
+    <w:lvl w:ilvl="8" w:tplc="04090005" w:tentative="1">
+      <w:start w:val="1"/>
+      <w:numFmt w:val="bullet"/>
+      <w:lvlText w:val=""/>
+      <w:lvlJc w:val="left"/>
+      <w:pPr>
+        <w:ind w:left="6480" w:hanging="360"/>
+      </w:pPr>
+      <w:rPr>
+        <w:rFonts w:ascii="Wingdings" w:hAnsi="Wingdings" w:hint="default"/>
+      </w:rPr>
+    </w:lvl>
+  </w:abstractNum>
   <w:num w:numId="1">
     <w:abstractNumId w:val="0"/>
+  </w:num>
+  <w:num w:numId="2">
+    <w:abstractNumId w:val="1"/>
   </w:num>
 </w:numbering>
 </file>
@@ -1431,6 +1548,141 @@
     <w:name w:val="Normal"/>
     <w:qFormat/>
   </w:style>
+  <w:style w:type="paragraph" w:styleId="Heading1">
+    <w:name w:val="heading 1"/>
+    <w:basedOn w:val="Normal"/>
+    <w:next w:val="Normal"/>
+    <w:link w:val="Heading1Char"/>
+    <w:uiPriority w:val="9"/>
+    <w:qFormat/>
+    <w:rsid w:val="00B52D88"/>
+    <w:pPr>
+      <w:keepNext/>
+      <w:keepLines/>
+      <w:spacing w:before="480" w:after="0"/>
+      <w:outlineLvl w:val="0"/>
+    </w:pPr>
+    <w:rPr>
+      <w:rFonts w:asciiTheme="majorHAnsi" w:eastAsiaTheme="majorEastAsia" w:hAnsiTheme="majorHAnsi" w:cstheme="majorBidi"/>
+      <w:b/>
+      <w:bCs/>
+      <w:color w:val="365F91" w:themeColor="accent1" w:themeShade="BF"/>
+      <w:sz w:val="28"/>
+      <w:szCs w:val="28"/>
+    </w:rPr>
+  </w:style>
+  <w:style w:type="paragraph" w:styleId="Heading2">
+    <w:name w:val="heading 2"/>
+    <w:basedOn w:val="Normal"/>
+    <w:next w:val="Normal"/>
+    <w:link w:val="Heading2Char"/>
+    <w:uiPriority w:val="9"/>
+    <w:unhideWhenUsed/>
+    <w:qFormat/>
+    <w:rsid w:val="00B52D88"/>
+    <w:pPr>
+      <w:keepNext/>
+      <w:keepLines/>
+      <w:spacing w:before="200" w:after="0"/>
+      <w:outlineLvl w:val="1"/>
+    </w:pPr>
+    <w:rPr>
+      <w:rFonts w:asciiTheme="majorHAnsi" w:eastAsiaTheme="majorEastAsia" w:hAnsiTheme="majorHAnsi" w:cstheme="majorBidi"/>
+      <w:b/>
+      <w:bCs/>
+      <w:color w:val="4F81BD" w:themeColor="accent1"/>
+      <w:sz w:val="26"/>
+      <w:szCs w:val="26"/>
+    </w:rPr>
+  </w:style>
+  <w:style w:type="paragraph" w:styleId="Heading3">
+    <w:name w:val="heading 3"/>
+    <w:basedOn w:val="Normal"/>
+    <w:next w:val="Normal"/>
+    <w:link w:val="Heading3Char"/>
+    <w:uiPriority w:val="9"/>
+    <w:unhideWhenUsed/>
+    <w:qFormat/>
+    <w:rsid w:val="00B52D88"/>
+    <w:pPr>
+      <w:keepNext/>
+      <w:keepLines/>
+      <w:spacing w:before="200" w:after="0"/>
+      <w:outlineLvl w:val="2"/>
+    </w:pPr>
+    <w:rPr>
+      <w:rFonts w:asciiTheme="majorHAnsi" w:eastAsiaTheme="majorEastAsia" w:hAnsiTheme="majorHAnsi" w:cstheme="majorBidi"/>
+      <w:b/>
+      <w:bCs/>
+      <w:color w:val="4F81BD" w:themeColor="accent1"/>
+    </w:rPr>
+  </w:style>
+  <w:style w:type="paragraph" w:styleId="Heading4">
+    <w:name w:val="heading 4"/>
+    <w:basedOn w:val="Normal"/>
+    <w:next w:val="Normal"/>
+    <w:link w:val="Heading4Char"/>
+    <w:uiPriority w:val="9"/>
+    <w:unhideWhenUsed/>
+    <w:qFormat/>
+    <w:rsid w:val="00B52D88"/>
+    <w:pPr>
+      <w:keepNext/>
+      <w:keepLines/>
+      <w:spacing w:before="200" w:after="0"/>
+      <w:outlineLvl w:val="3"/>
+    </w:pPr>
+    <w:rPr>
+      <w:rFonts w:asciiTheme="majorHAnsi" w:eastAsiaTheme="majorEastAsia" w:hAnsiTheme="majorHAnsi" w:cstheme="majorBidi"/>
+      <w:b/>
+      <w:bCs/>
+      <w:i/>
+      <w:iCs/>
+      <w:color w:val="4F81BD" w:themeColor="accent1"/>
+    </w:rPr>
+  </w:style>
+  <w:style w:type="paragraph" w:styleId="Heading5">
+    <w:name w:val="heading 5"/>
+    <w:basedOn w:val="Normal"/>
+    <w:next w:val="Normal"/>
+    <w:link w:val="Heading5Char"/>
+    <w:uiPriority w:val="9"/>
+    <w:unhideWhenUsed/>
+    <w:qFormat/>
+    <w:rsid w:val="00B52D88"/>
+    <w:pPr>
+      <w:keepNext/>
+      <w:keepLines/>
+      <w:spacing w:before="200" w:after="0"/>
+      <w:outlineLvl w:val="4"/>
+    </w:pPr>
+    <w:rPr>
+      <w:rFonts w:asciiTheme="majorHAnsi" w:eastAsiaTheme="majorEastAsia" w:hAnsiTheme="majorHAnsi" w:cstheme="majorBidi"/>
+      <w:color w:val="243F60" w:themeColor="accent1" w:themeShade="7F"/>
+    </w:rPr>
+  </w:style>
+  <w:style w:type="paragraph" w:styleId="Heading6">
+    <w:name w:val="heading 6"/>
+    <w:basedOn w:val="Normal"/>
+    <w:next w:val="Normal"/>
+    <w:link w:val="Heading6Char"/>
+    <w:uiPriority w:val="9"/>
+    <w:unhideWhenUsed/>
+    <w:qFormat/>
+    <w:rsid w:val="00B52D88"/>
+    <w:pPr>
+      <w:keepNext/>
+      <w:keepLines/>
+      <w:spacing w:before="200" w:after="0"/>
+      <w:outlineLvl w:val="5"/>
+    </w:pPr>
+    <w:rPr>
+      <w:rFonts w:asciiTheme="majorHAnsi" w:eastAsiaTheme="majorEastAsia" w:hAnsiTheme="majorHAnsi" w:cstheme="majorBidi"/>
+      <w:i/>
+      <w:iCs/>
+      <w:color w:val="243F60" w:themeColor="accent1" w:themeShade="7F"/>
+    </w:rPr>
+  </w:style>
   <w:style w:type="character" w:default="1" w:styleId="DefaultParagraphFont">
     <w:name w:val="Default Paragraph Font"/>
     <w:uiPriority w:val="1"/>
@@ -1468,6 +1720,127 @@
       <w:ind w:left="720"/>
       <w:contextualSpacing/>
     </w:pPr>
+  </w:style>
+  <w:style w:type="character" w:customStyle="1" w:styleId="Heading1Char">
+    <w:name w:val="Heading 1 Char"/>
+    <w:basedOn w:val="DefaultParagraphFont"/>
+    <w:link w:val="Heading1"/>
+    <w:uiPriority w:val="9"/>
+    <w:rsid w:val="00B52D88"/>
+    <w:rPr>
+      <w:rFonts w:asciiTheme="majorHAnsi" w:eastAsiaTheme="majorEastAsia" w:hAnsiTheme="majorHAnsi" w:cstheme="majorBidi"/>
+      <w:b/>
+      <w:bCs/>
+      <w:color w:val="365F91" w:themeColor="accent1" w:themeShade="BF"/>
+      <w:sz w:val="28"/>
+      <w:szCs w:val="28"/>
+    </w:rPr>
+  </w:style>
+  <w:style w:type="character" w:customStyle="1" w:styleId="Heading2Char">
+    <w:name w:val="Heading 2 Char"/>
+    <w:basedOn w:val="DefaultParagraphFont"/>
+    <w:link w:val="Heading2"/>
+    <w:uiPriority w:val="9"/>
+    <w:rsid w:val="00B52D88"/>
+    <w:rPr>
+      <w:rFonts w:asciiTheme="majorHAnsi" w:eastAsiaTheme="majorEastAsia" w:hAnsiTheme="majorHAnsi" w:cstheme="majorBidi"/>
+      <w:b/>
+      <w:bCs/>
+      <w:color w:val="4F81BD" w:themeColor="accent1"/>
+      <w:sz w:val="26"/>
+      <w:szCs w:val="26"/>
+    </w:rPr>
+  </w:style>
+  <w:style w:type="character" w:customStyle="1" w:styleId="Heading3Char">
+    <w:name w:val="Heading 3 Char"/>
+    <w:basedOn w:val="DefaultParagraphFont"/>
+    <w:link w:val="Heading3"/>
+    <w:uiPriority w:val="9"/>
+    <w:rsid w:val="00B52D88"/>
+    <w:rPr>
+      <w:rFonts w:asciiTheme="majorHAnsi" w:eastAsiaTheme="majorEastAsia" w:hAnsiTheme="majorHAnsi" w:cstheme="majorBidi"/>
+      <w:b/>
+      <w:bCs/>
+      <w:color w:val="4F81BD" w:themeColor="accent1"/>
+    </w:rPr>
+  </w:style>
+  <w:style w:type="character" w:customStyle="1" w:styleId="Heading4Char">
+    <w:name w:val="Heading 4 Char"/>
+    <w:basedOn w:val="DefaultParagraphFont"/>
+    <w:link w:val="Heading4"/>
+    <w:uiPriority w:val="9"/>
+    <w:rsid w:val="00B52D88"/>
+    <w:rPr>
+      <w:rFonts w:asciiTheme="majorHAnsi" w:eastAsiaTheme="majorEastAsia" w:hAnsiTheme="majorHAnsi" w:cstheme="majorBidi"/>
+      <w:b/>
+      <w:bCs/>
+      <w:i/>
+      <w:iCs/>
+      <w:color w:val="4F81BD" w:themeColor="accent1"/>
+    </w:rPr>
+  </w:style>
+  <w:style w:type="character" w:customStyle="1" w:styleId="Heading5Char">
+    <w:name w:val="Heading 5 Char"/>
+    <w:basedOn w:val="DefaultParagraphFont"/>
+    <w:link w:val="Heading5"/>
+    <w:uiPriority w:val="9"/>
+    <w:rsid w:val="00B52D88"/>
+    <w:rPr>
+      <w:rFonts w:asciiTheme="majorHAnsi" w:eastAsiaTheme="majorEastAsia" w:hAnsiTheme="majorHAnsi" w:cstheme="majorBidi"/>
+      <w:color w:val="243F60" w:themeColor="accent1" w:themeShade="7F"/>
+    </w:rPr>
+  </w:style>
+  <w:style w:type="character" w:customStyle="1" w:styleId="Heading6Char">
+    <w:name w:val="Heading 6 Char"/>
+    <w:basedOn w:val="DefaultParagraphFont"/>
+    <w:link w:val="Heading6"/>
+    <w:uiPriority w:val="9"/>
+    <w:rsid w:val="00B52D88"/>
+    <w:rPr>
+      <w:rFonts w:asciiTheme="majorHAnsi" w:eastAsiaTheme="majorEastAsia" w:hAnsiTheme="majorHAnsi" w:cstheme="majorBidi"/>
+      <w:i/>
+      <w:iCs/>
+      <w:color w:val="243F60" w:themeColor="accent1" w:themeShade="7F"/>
+    </w:rPr>
+  </w:style>
+  <w:style w:type="paragraph" w:styleId="Subtitle">
+    <w:name w:val="Subtitle"/>
+    <w:basedOn w:val="Normal"/>
+    <w:next w:val="Normal"/>
+    <w:link w:val="SubtitleChar"/>
+    <w:uiPriority w:val="11"/>
+    <w:qFormat/>
+    <w:rsid w:val="00B52D88"/>
+    <w:pPr>
+      <w:numPr>
+        <w:ilvl w:val="1"/>
+      </w:numPr>
+    </w:pPr>
+    <w:rPr>
+      <w:rFonts w:asciiTheme="majorHAnsi" w:eastAsiaTheme="majorEastAsia" w:hAnsiTheme="majorHAnsi" w:cstheme="majorBidi"/>
+      <w:i/>
+      <w:iCs/>
+      <w:color w:val="4F81BD" w:themeColor="accent1"/>
+      <w:spacing w:val="15"/>
+      <w:sz w:val="24"/>
+      <w:szCs w:val="24"/>
+    </w:rPr>
+  </w:style>
+  <w:style w:type="character" w:customStyle="1" w:styleId="SubtitleChar">
+    <w:name w:val="Subtitle Char"/>
+    <w:basedOn w:val="DefaultParagraphFont"/>
+    <w:link w:val="Subtitle"/>
+    <w:uiPriority w:val="11"/>
+    <w:rsid w:val="00B52D88"/>
+    <w:rPr>
+      <w:rFonts w:asciiTheme="majorHAnsi" w:eastAsiaTheme="majorEastAsia" w:hAnsiTheme="majorHAnsi" w:cstheme="majorBidi"/>
+      <w:i/>
+      <w:iCs/>
+      <w:color w:val="4F81BD" w:themeColor="accent1"/>
+      <w:spacing w:val="15"/>
+      <w:sz w:val="24"/>
+      <w:szCs w:val="24"/>
+    </w:rPr>
   </w:style>
 </w:styles>
 </file>
@@ -1632,6 +2005,141 @@
     <w:name w:val="Normal"/>
     <w:qFormat/>
   </w:style>
+  <w:style w:type="paragraph" w:styleId="Heading1">
+    <w:name w:val="heading 1"/>
+    <w:basedOn w:val="Normal"/>
+    <w:next w:val="Normal"/>
+    <w:link w:val="Heading1Char"/>
+    <w:uiPriority w:val="9"/>
+    <w:qFormat/>
+    <w:rsid w:val="00B52D88"/>
+    <w:pPr>
+      <w:keepNext/>
+      <w:keepLines/>
+      <w:spacing w:before="480" w:after="0"/>
+      <w:outlineLvl w:val="0"/>
+    </w:pPr>
+    <w:rPr>
+      <w:rFonts w:asciiTheme="majorHAnsi" w:eastAsiaTheme="majorEastAsia" w:hAnsiTheme="majorHAnsi" w:cstheme="majorBidi"/>
+      <w:b/>
+      <w:bCs/>
+      <w:color w:val="365F91" w:themeColor="accent1" w:themeShade="BF"/>
+      <w:sz w:val="28"/>
+      <w:szCs w:val="28"/>
+    </w:rPr>
+  </w:style>
+  <w:style w:type="paragraph" w:styleId="Heading2">
+    <w:name w:val="heading 2"/>
+    <w:basedOn w:val="Normal"/>
+    <w:next w:val="Normal"/>
+    <w:link w:val="Heading2Char"/>
+    <w:uiPriority w:val="9"/>
+    <w:unhideWhenUsed/>
+    <w:qFormat/>
+    <w:rsid w:val="00B52D88"/>
+    <w:pPr>
+      <w:keepNext/>
+      <w:keepLines/>
+      <w:spacing w:before="200" w:after="0"/>
+      <w:outlineLvl w:val="1"/>
+    </w:pPr>
+    <w:rPr>
+      <w:rFonts w:asciiTheme="majorHAnsi" w:eastAsiaTheme="majorEastAsia" w:hAnsiTheme="majorHAnsi" w:cstheme="majorBidi"/>
+      <w:b/>
+      <w:bCs/>
+      <w:color w:val="4F81BD" w:themeColor="accent1"/>
+      <w:sz w:val="26"/>
+      <w:szCs w:val="26"/>
+    </w:rPr>
+  </w:style>
+  <w:style w:type="paragraph" w:styleId="Heading3">
+    <w:name w:val="heading 3"/>
+    <w:basedOn w:val="Normal"/>
+    <w:next w:val="Normal"/>
+    <w:link w:val="Heading3Char"/>
+    <w:uiPriority w:val="9"/>
+    <w:unhideWhenUsed/>
+    <w:qFormat/>
+    <w:rsid w:val="00B52D88"/>
+    <w:pPr>
+      <w:keepNext/>
+      <w:keepLines/>
+      <w:spacing w:before="200" w:after="0"/>
+      <w:outlineLvl w:val="2"/>
+    </w:pPr>
+    <w:rPr>
+      <w:rFonts w:asciiTheme="majorHAnsi" w:eastAsiaTheme="majorEastAsia" w:hAnsiTheme="majorHAnsi" w:cstheme="majorBidi"/>
+      <w:b/>
+      <w:bCs/>
+      <w:color w:val="4F81BD" w:themeColor="accent1"/>
+    </w:rPr>
+  </w:style>
+  <w:style w:type="paragraph" w:styleId="Heading4">
+    <w:name w:val="heading 4"/>
+    <w:basedOn w:val="Normal"/>
+    <w:next w:val="Normal"/>
+    <w:link w:val="Heading4Char"/>
+    <w:uiPriority w:val="9"/>
+    <w:unhideWhenUsed/>
+    <w:qFormat/>
+    <w:rsid w:val="00B52D88"/>
+    <w:pPr>
+      <w:keepNext/>
+      <w:keepLines/>
+      <w:spacing w:before="200" w:after="0"/>
+      <w:outlineLvl w:val="3"/>
+    </w:pPr>
+    <w:rPr>
+      <w:rFonts w:asciiTheme="majorHAnsi" w:eastAsiaTheme="majorEastAsia" w:hAnsiTheme="majorHAnsi" w:cstheme="majorBidi"/>
+      <w:b/>
+      <w:bCs/>
+      <w:i/>
+      <w:iCs/>
+      <w:color w:val="4F81BD" w:themeColor="accent1"/>
+    </w:rPr>
+  </w:style>
+  <w:style w:type="paragraph" w:styleId="Heading5">
+    <w:name w:val="heading 5"/>
+    <w:basedOn w:val="Normal"/>
+    <w:next w:val="Normal"/>
+    <w:link w:val="Heading5Char"/>
+    <w:uiPriority w:val="9"/>
+    <w:unhideWhenUsed/>
+    <w:qFormat/>
+    <w:rsid w:val="00B52D88"/>
+    <w:pPr>
+      <w:keepNext/>
+      <w:keepLines/>
+      <w:spacing w:before="200" w:after="0"/>
+      <w:outlineLvl w:val="4"/>
+    </w:pPr>
+    <w:rPr>
+      <w:rFonts w:asciiTheme="majorHAnsi" w:eastAsiaTheme="majorEastAsia" w:hAnsiTheme="majorHAnsi" w:cstheme="majorBidi"/>
+      <w:color w:val="243F60" w:themeColor="accent1" w:themeShade="7F"/>
+    </w:rPr>
+  </w:style>
+  <w:style w:type="paragraph" w:styleId="Heading6">
+    <w:name w:val="heading 6"/>
+    <w:basedOn w:val="Normal"/>
+    <w:next w:val="Normal"/>
+    <w:link w:val="Heading6Char"/>
+    <w:uiPriority w:val="9"/>
+    <w:unhideWhenUsed/>
+    <w:qFormat/>
+    <w:rsid w:val="00B52D88"/>
+    <w:pPr>
+      <w:keepNext/>
+      <w:keepLines/>
+      <w:spacing w:before="200" w:after="0"/>
+      <w:outlineLvl w:val="5"/>
+    </w:pPr>
+    <w:rPr>
+      <w:rFonts w:asciiTheme="majorHAnsi" w:eastAsiaTheme="majorEastAsia" w:hAnsiTheme="majorHAnsi" w:cstheme="majorBidi"/>
+      <w:i/>
+      <w:iCs/>
+      <w:color w:val="243F60" w:themeColor="accent1" w:themeShade="7F"/>
+    </w:rPr>
+  </w:style>
   <w:style w:type="character" w:default="1" w:styleId="DefaultParagraphFont">
     <w:name w:val="Default Paragraph Font"/>
     <w:uiPriority w:val="1"/>
@@ -1669,6 +2177,127 @@
       <w:ind w:left="720"/>
       <w:contextualSpacing/>
     </w:pPr>
+  </w:style>
+  <w:style w:type="character" w:customStyle="1" w:styleId="Heading1Char">
+    <w:name w:val="Heading 1 Char"/>
+    <w:basedOn w:val="DefaultParagraphFont"/>
+    <w:link w:val="Heading1"/>
+    <w:uiPriority w:val="9"/>
+    <w:rsid w:val="00B52D88"/>
+    <w:rPr>
+      <w:rFonts w:asciiTheme="majorHAnsi" w:eastAsiaTheme="majorEastAsia" w:hAnsiTheme="majorHAnsi" w:cstheme="majorBidi"/>
+      <w:b/>
+      <w:bCs/>
+      <w:color w:val="365F91" w:themeColor="accent1" w:themeShade="BF"/>
+      <w:sz w:val="28"/>
+      <w:szCs w:val="28"/>
+    </w:rPr>
+  </w:style>
+  <w:style w:type="character" w:customStyle="1" w:styleId="Heading2Char">
+    <w:name w:val="Heading 2 Char"/>
+    <w:basedOn w:val="DefaultParagraphFont"/>
+    <w:link w:val="Heading2"/>
+    <w:uiPriority w:val="9"/>
+    <w:rsid w:val="00B52D88"/>
+    <w:rPr>
+      <w:rFonts w:asciiTheme="majorHAnsi" w:eastAsiaTheme="majorEastAsia" w:hAnsiTheme="majorHAnsi" w:cstheme="majorBidi"/>
+      <w:b/>
+      <w:bCs/>
+      <w:color w:val="4F81BD" w:themeColor="accent1"/>
+      <w:sz w:val="26"/>
+      <w:szCs w:val="26"/>
+    </w:rPr>
+  </w:style>
+  <w:style w:type="character" w:customStyle="1" w:styleId="Heading3Char">
+    <w:name w:val="Heading 3 Char"/>
+    <w:basedOn w:val="DefaultParagraphFont"/>
+    <w:link w:val="Heading3"/>
+    <w:uiPriority w:val="9"/>
+    <w:rsid w:val="00B52D88"/>
+    <w:rPr>
+      <w:rFonts w:asciiTheme="majorHAnsi" w:eastAsiaTheme="majorEastAsia" w:hAnsiTheme="majorHAnsi" w:cstheme="majorBidi"/>
+      <w:b/>
+      <w:bCs/>
+      <w:color w:val="4F81BD" w:themeColor="accent1"/>
+    </w:rPr>
+  </w:style>
+  <w:style w:type="character" w:customStyle="1" w:styleId="Heading4Char">
+    <w:name w:val="Heading 4 Char"/>
+    <w:basedOn w:val="DefaultParagraphFont"/>
+    <w:link w:val="Heading4"/>
+    <w:uiPriority w:val="9"/>
+    <w:rsid w:val="00B52D88"/>
+    <w:rPr>
+      <w:rFonts w:asciiTheme="majorHAnsi" w:eastAsiaTheme="majorEastAsia" w:hAnsiTheme="majorHAnsi" w:cstheme="majorBidi"/>
+      <w:b/>
+      <w:bCs/>
+      <w:i/>
+      <w:iCs/>
+      <w:color w:val="4F81BD" w:themeColor="accent1"/>
+    </w:rPr>
+  </w:style>
+  <w:style w:type="character" w:customStyle="1" w:styleId="Heading5Char">
+    <w:name w:val="Heading 5 Char"/>
+    <w:basedOn w:val="DefaultParagraphFont"/>
+    <w:link w:val="Heading5"/>
+    <w:uiPriority w:val="9"/>
+    <w:rsid w:val="00B52D88"/>
+    <w:rPr>
+      <w:rFonts w:asciiTheme="majorHAnsi" w:eastAsiaTheme="majorEastAsia" w:hAnsiTheme="majorHAnsi" w:cstheme="majorBidi"/>
+      <w:color w:val="243F60" w:themeColor="accent1" w:themeShade="7F"/>
+    </w:rPr>
+  </w:style>
+  <w:style w:type="character" w:customStyle="1" w:styleId="Heading6Char">
+    <w:name w:val="Heading 6 Char"/>
+    <w:basedOn w:val="DefaultParagraphFont"/>
+    <w:link w:val="Heading6"/>
+    <w:uiPriority w:val="9"/>
+    <w:rsid w:val="00B52D88"/>
+    <w:rPr>
+      <w:rFonts w:asciiTheme="majorHAnsi" w:eastAsiaTheme="majorEastAsia" w:hAnsiTheme="majorHAnsi" w:cstheme="majorBidi"/>
+      <w:i/>
+      <w:iCs/>
+      <w:color w:val="243F60" w:themeColor="accent1" w:themeShade="7F"/>
+    </w:rPr>
+  </w:style>
+  <w:style w:type="paragraph" w:styleId="Subtitle">
+    <w:name w:val="Subtitle"/>
+    <w:basedOn w:val="Normal"/>
+    <w:next w:val="Normal"/>
+    <w:link w:val="SubtitleChar"/>
+    <w:uiPriority w:val="11"/>
+    <w:qFormat/>
+    <w:rsid w:val="00B52D88"/>
+    <w:pPr>
+      <w:numPr>
+        <w:ilvl w:val="1"/>
+      </w:numPr>
+    </w:pPr>
+    <w:rPr>
+      <w:rFonts w:asciiTheme="majorHAnsi" w:eastAsiaTheme="majorEastAsia" w:hAnsiTheme="majorHAnsi" w:cstheme="majorBidi"/>
+      <w:i/>
+      <w:iCs/>
+      <w:color w:val="4F81BD" w:themeColor="accent1"/>
+      <w:spacing w:val="15"/>
+      <w:sz w:val="24"/>
+      <w:szCs w:val="24"/>
+    </w:rPr>
+  </w:style>
+  <w:style w:type="character" w:customStyle="1" w:styleId="SubtitleChar">
+    <w:name w:val="Subtitle Char"/>
+    <w:basedOn w:val="DefaultParagraphFont"/>
+    <w:link w:val="Subtitle"/>
+    <w:uiPriority w:val="11"/>
+    <w:rsid w:val="00B52D88"/>
+    <w:rPr>
+      <w:rFonts w:asciiTheme="majorHAnsi" w:eastAsiaTheme="majorEastAsia" w:hAnsiTheme="majorHAnsi" w:cstheme="majorBidi"/>
+      <w:i/>
+      <w:iCs/>
+      <w:color w:val="4F81BD" w:themeColor="accent1"/>
+      <w:spacing w:val="15"/>
+      <w:sz w:val="24"/>
+      <w:szCs w:val="24"/>
+    </w:rPr>
   </w:style>
 </w:styles>
 </file>

--- a/target/output_letter.docx
+++ b/target/output_letter.docx
@@ -2,7 +2,6 @@
 <file path=word/document.xml><?xml version="1.0" encoding="utf-8"?>
 <w:document xmlns:wpc="http://schemas.microsoft.com/office/word/2010/wordprocessingCanvas" xmlns:mc="http://schemas.openxmlformats.org/markup-compatibility/2006" xmlns:o="urn:schemas-microsoft-com:office:office" xmlns:r="http://schemas.openxmlformats.org/officeDocument/2006/relationships" xmlns:m="http://schemas.openxmlformats.org/officeDocument/2006/math" xmlns:v="urn:schemas-microsoft-com:vml" xmlns:wp14="http://schemas.microsoft.com/office/word/2010/wordprocessingDrawing" xmlns:wp="http://schemas.openxmlformats.org/drawingml/2006/wordprocessingDrawing" xmlns:w10="urn:schemas-microsoft-com:office:word" xmlns:w="http://schemas.openxmlformats.org/wordprocessingml/2006/main" xmlns:w14="http://schemas.microsoft.com/office/word/2010/wordml" xmlns:wpg="http://schemas.microsoft.com/office/word/2010/wordprocessingGroup" xmlns:wpi="http://schemas.microsoft.com/office/word/2010/wordprocessingInk" xmlns:wne="http://schemas.microsoft.com/office/word/2006/wordml" xmlns:wps="http://schemas.microsoft.com/office/word/2010/wordprocessingShape" mc:Ignorable="w14 wp14">
   <w:body>
-    <w:p/>
     <w:p>
       <w:r>
         <w:rPr>

--- a/target/output_letter.docx
+++ b/target/output_letter.docx
@@ -10,24 +10,6 @@
           <w:strike w:val="false"/>
         </w:rPr>
         <w:t> </w:t>
-      </w:r>
-      <w:r>
-        <w:rPr>
-          <w:b w:val="false"/>
-          <w:i w:val="false"/>
-          <w:strike w:val="false"/>
-        </w:rPr>
-        <w:t>
-			</w:t>
-      </w:r>
-      <w:r>
-        <w:rPr>
-          <w:b w:val="false"/>
-          <w:i w:val="false"/>
-          <w:strike w:val="false"/>
-        </w:rPr>
-        <w:t>
-						</w:t>
       </w:r>
     </w:p>
     <w:tbl>
@@ -65,6 +47,10 @@
           </w:tcPr>
           <w:p>
             <w:pPr/>
+            <w:r>
+              <w:t>
+			</w:t>
+            </w:r>
           </w:p>
         </w:tc>
       </w:tr>
@@ -82,6 +68,10 @@
           </w:tcPr>
           <w:p>
             <w:pPr/>
+            <w:r>
+              <w:t>
+						</w:t>
+            </w:r>
           </w:p>
           <w:p>
             <w:r>
@@ -500,15 +490,6 @@
           <w:strike w:val="false"/>
         </w:rPr>
         <w:t> </w:t>
-      </w:r>
-      <w:r>
-        <w:rPr>
-          <w:b w:val="false"/>
-          <w:i w:val="false"/>
-          <w:strike w:val="false"/>
-        </w:rPr>
-        <w:t>
-			</w:t>
       </w:r>
     </w:p>
     <w:tbl>
@@ -553,6 +534,10 @@
           </w:tcPr>
           <w:p>
             <w:pPr/>
+            <w:r>
+              <w:t>
+			</w:t>
+            </w:r>
           </w:p>
           <w:p>
             <w:r>
@@ -562,15 +547,6 @@
                 <w:strike w:val="false"/>
               </w:rPr>
               <w:t>Reference</w:t>
-            </w:r>
-            <w:r>
-              <w:rPr>
-                <w:b w:val="false"/>
-                <w:i w:val="false"/>
-                <w:strike w:val="false"/>
-              </w:rPr>
-              <w:t>
-			</w:t>
             </w:r>
             <w:r>
               <w:rPr>
@@ -596,6 +572,10 @@
           </w:tcPr>
           <w:p>
             <w:pPr/>
+            <w:r>
+              <w:t>
+			</w:t>
+            </w:r>
           </w:p>
           <w:p>
             <w:r>
@@ -605,15 +585,6 @@
                 <w:strike w:val="false"/>
               </w:rPr>
               <w:t>Description</w:t>
-            </w:r>
-            <w:r>
-              <w:rPr>
-                <w:b w:val="false"/>
-                <w:i w:val="false"/>
-                <w:strike w:val="false"/>
-              </w:rPr>
-              <w:t>
-			</w:t>
             </w:r>
             <w:r>
               <w:rPr>
@@ -639,6 +610,10 @@
           </w:tcPr>
           <w:p>
             <w:pPr/>
+            <w:r>
+              <w:t>
+			</w:t>
+            </w:r>
           </w:p>
           <w:p>
             <w:r>
@@ -648,15 +623,6 @@
                 <w:strike w:val="false"/>
               </w:rPr>
               <w:t>Price</w:t>
-            </w:r>
-            <w:r>
-              <w:rPr>
-                <w:b w:val="false"/>
-                <w:i w:val="false"/>
-                <w:strike w:val="false"/>
-              </w:rPr>
-              <w:t>
-			</w:t>
             </w:r>
             <w:r>
               <w:rPr>
@@ -682,6 +648,10 @@
           </w:tcPr>
           <w:p>
             <w:pPr/>
+            <w:r>
+              <w:t>
+			</w:t>
+            </w:r>
           </w:p>
           <w:p>
             <w:r>
@@ -691,15 +661,6 @@
                 <w:strike w:val="false"/>
               </w:rPr>
               <w:t>Quantity</w:t>
-            </w:r>
-            <w:r>
-              <w:rPr>
-                <w:b w:val="false"/>
-                <w:i w:val="false"/>
-                <w:strike w:val="false"/>
-              </w:rPr>
-              <w:t>
-			</w:t>
             </w:r>
             <w:r>
               <w:rPr>
@@ -725,6 +686,10 @@
           </w:tcPr>
           <w:p>
             <w:pPr/>
+            <w:r>
+              <w:t>
+			</w:t>
+            </w:r>
           </w:p>
           <w:p>
             <w:r>
@@ -734,15 +699,6 @@
                 <w:strike w:val="false"/>
               </w:rPr>
               <w:t>Price total</w:t>
-            </w:r>
-            <w:r>
-              <w:rPr>
-                <w:b w:val="false"/>
-                <w:i w:val="false"/>
-                <w:strike w:val="false"/>
-              </w:rPr>
-              <w:t>
-			</w:t>
             </w:r>
             <w:r>
               <w:rPr>
@@ -773,6 +729,10 @@
           </w:tcPr>
           <w:p>
             <w:pPr/>
+            <w:r>
+              <w:t>
+			</w:t>
+            </w:r>
           </w:p>
           <w:p>
             <w:r>
@@ -782,15 +742,6 @@
                 <w:strike w:val="false"/>
               </w:rPr>
               <w:t>112211</w:t>
-            </w:r>
-            <w:r>
-              <w:rPr>
-                <w:b w:val="false"/>
-                <w:i w:val="false"/>
-                <w:strike w:val="false"/>
-              </w:rPr>
-              <w:t>
-			</w:t>
             </w:r>
             <w:r>
               <w:rPr>
@@ -816,6 +767,10 @@
           </w:tcPr>
           <w:p>
             <w:pPr/>
+            <w:r>
+              <w:t>
+			</w:t>
+            </w:r>
           </w:p>
           <w:p>
             <w:r>
@@ -825,15 +780,6 @@
                 <w:strike w:val="false"/>
               </w:rPr>
               <w:t>Test Item</w:t>
-            </w:r>
-            <w:r>
-              <w:rPr>
-                <w:b w:val="false"/>
-                <w:i w:val="false"/>
-                <w:strike w:val="false"/>
-              </w:rPr>
-              <w:t>
-			</w:t>
             </w:r>
             <w:r>
               <w:rPr>
@@ -859,6 +805,10 @@
           </w:tcPr>
           <w:p>
             <w:pPr/>
+            <w:r>
+              <w:t>
+			</w:t>
+            </w:r>
           </w:p>
           <w:p>
             <w:r>
@@ -868,15 +818,6 @@
                 <w:strike w:val="false"/>
               </w:rPr>
               <w:t>21</w:t>
-            </w:r>
-            <w:r>
-              <w:rPr>
-                <w:b w:val="false"/>
-                <w:i w:val="false"/>
-                <w:strike w:val="false"/>
-              </w:rPr>
-              <w:t>
-			</w:t>
             </w:r>
             <w:r>
               <w:rPr>
@@ -902,6 +843,10 @@
           </w:tcPr>
           <w:p>
             <w:pPr/>
+            <w:r>
+              <w:t>
+			</w:t>
+            </w:r>
           </w:p>
           <w:p>
             <w:r>
@@ -911,15 +856,6 @@
                 <w:strike w:val="false"/>
               </w:rPr>
               <w:t>1</w:t>
-            </w:r>
-            <w:r>
-              <w:rPr>
-                <w:b w:val="false"/>
-                <w:i w:val="false"/>
-                <w:strike w:val="false"/>
-              </w:rPr>
-              <w:t>
-			</w:t>
             </w:r>
             <w:r>
               <w:rPr>
@@ -945,6 +881,10 @@
           </w:tcPr>
           <w:p>
             <w:pPr/>
+            <w:r>
+              <w:t>
+			</w:t>
+            </w:r>
           </w:p>
           <w:p>
             <w:r>
@@ -1841,6 +1781,51 @@
       <w:szCs w:val="24"/>
     </w:rPr>
   </w:style>
+  <w:style w:type="table" w:styleId="TableGrid">
+    <w:name w:val="Table Grid"/>
+    <w:basedOn w:val="TableNormal"/>
+    <w:uiPriority w:val="59"/>
+    <w:rsid w:val="00407E50"/>
+    <w:pPr>
+      <w:spacing w:after="0" w:line="240" w:lineRule="auto"/>
+    </w:pPr>
+    <w:tblPr>
+      <w:tblInd w:w="0" w:type="dxa"/>
+      <w:tblBorders>
+        <w:top w:val="single" w:sz="4" w:space="0" w:color="auto"/>
+        <w:left w:val="single" w:sz="4" w:space="0" w:color="auto"/>
+        <w:bottom w:val="single" w:sz="4" w:space="0" w:color="auto"/>
+        <w:right w:val="single" w:sz="4" w:space="0" w:color="auto"/>
+        <w:insideH w:val="single" w:sz="4" w:space="0" w:color="auto"/>
+        <w:insideV w:val="single" w:sz="4" w:space="0" w:color="auto"/>
+      </w:tblBorders>
+      <w:tblCellMar>
+        <w:top w:w="0" w:type="dxa"/>
+        <w:left w:w="108" w:type="dxa"/>
+        <w:bottom w:w="0" w:type="dxa"/>
+        <w:right w:w="108" w:type="dxa"/>
+      </w:tblCellMar>
+    </w:tblPr>
+  </w:style>
+  <w:style w:type="paragraph" w:styleId="Caption">
+    <w:name w:val="caption"/>
+    <w:basedOn w:val="Normal"/>
+    <w:next w:val="Normal"/>
+    <w:uiPriority w:val="35"/>
+    <w:unhideWhenUsed/>
+    <w:qFormat/>
+    <w:rsid w:val="00407E50"/>
+    <w:pPr>
+      <w:spacing w:line="240" w:lineRule="auto"/>
+    </w:pPr>
+    <w:rPr>
+      <w:b/>
+      <w:bCs/>
+      <w:color w:val="4F81BD" w:themeColor="accent1"/>
+      <w:sz w:val="18"/>
+      <w:szCs w:val="18"/>
+    </w:rPr>
+  </w:style>
 </w:styles>
 </file>
 
@@ -2296,6 +2281,51 @@
       <w:spacing w:val="15"/>
       <w:sz w:val="24"/>
       <w:szCs w:val="24"/>
+    </w:rPr>
+  </w:style>
+  <w:style w:type="table" w:styleId="TableGrid">
+    <w:name w:val="Table Grid"/>
+    <w:basedOn w:val="TableNormal"/>
+    <w:uiPriority w:val="59"/>
+    <w:rsid w:val="00407E50"/>
+    <w:pPr>
+      <w:spacing w:after="0" w:line="240" w:lineRule="auto"/>
+    </w:pPr>
+    <w:tblPr>
+      <w:tblInd w:w="0" w:type="dxa"/>
+      <w:tblBorders>
+        <w:top w:val="single" w:sz="4" w:space="0" w:color="auto"/>
+        <w:left w:val="single" w:sz="4" w:space="0" w:color="auto"/>
+        <w:bottom w:val="single" w:sz="4" w:space="0" w:color="auto"/>
+        <w:right w:val="single" w:sz="4" w:space="0" w:color="auto"/>
+        <w:insideH w:val="single" w:sz="4" w:space="0" w:color="auto"/>
+        <w:insideV w:val="single" w:sz="4" w:space="0" w:color="auto"/>
+      </w:tblBorders>
+      <w:tblCellMar>
+        <w:top w:w="0" w:type="dxa"/>
+        <w:left w:w="108" w:type="dxa"/>
+        <w:bottom w:w="0" w:type="dxa"/>
+        <w:right w:w="108" w:type="dxa"/>
+      </w:tblCellMar>
+    </w:tblPr>
+  </w:style>
+  <w:style w:type="paragraph" w:styleId="Caption">
+    <w:name w:val="caption"/>
+    <w:basedOn w:val="Normal"/>
+    <w:next w:val="Normal"/>
+    <w:uiPriority w:val="35"/>
+    <w:unhideWhenUsed/>
+    <w:qFormat/>
+    <w:rsid w:val="00407E50"/>
+    <w:pPr>
+      <w:spacing w:line="240" w:lineRule="auto"/>
+    </w:pPr>
+    <w:rPr>
+      <w:b/>
+      <w:bCs/>
+      <w:color w:val="4F81BD" w:themeColor="accent1"/>
+      <w:sz w:val="18"/>
+      <w:szCs w:val="18"/>
     </w:rPr>
   </w:style>
 </w:styles>

--- a/target/output_letter.docx
+++ b/target/output_letter.docx
@@ -207,18 +207,18 @@
         <w:drawing>
           <wp:inline distT="0" distR="0" distB="0" distL="0">
             <wp:extent cx="4826000" cy="2184400"/>
-            <wp:docPr id="2" name="Drawing 2" descr="Unknown.jpg"/>
+            <wp:docPr id="2" name="Drawing 2" descr="clip_image003.gif"/>
             <a:graphic xmlns:a="http://schemas.openxmlformats.org/drawingml/2006/main">
               <a:graphicData uri="http://schemas.openxmlformats.org/drawingml/2006/picture">
                 <pic:pic xmlns:pic="http://schemas.openxmlformats.org/drawingml/2006/picture">
                   <pic:nvPicPr>
-                    <pic:cNvPr id="0" name="Picture 2" descr="Unknown.jpg"/>
+                    <pic:cNvPr id="0" name="Picture 2" descr="clip_image003.gif"/>
                     <pic:cNvPicPr>
                       <a:picLocks noChangeAspect="true"/>
                     </pic:cNvPicPr>
                   </pic:nvPicPr>
                   <pic:blipFill>
-                    <a:blip r:embed="rId8"/>
+                    <a:blip r:embed="rId9"/>
                     <a:stretch>
                       <a:fillRect/>
                     </a:stretch>
